--- a/files/request-for-travel.docx
+++ b/files/request-for-travel.docx
@@ -64,7 +64,7 @@
           <w:sz w:val="24"/>
           <w:szCs w:val="24"/>
         </w:rPr>
-        <w:t>Request: _______________</w:t>
+        <w:t xml:space="preserve">Request: </w:t>
       </w:r>
     </w:p>
     <w:p>
@@ -88,7 +88,7 @@
         <w:adjustRightInd w:val="0"/>
         <w:jc w:val="left"/>
         <w:rPr>
-          <w:rFonts w:ascii="Times New Roman" w:eastAsia="新細明體" w:hAnsi="Times New Roman" w:cs="Times New Roman"/>
+          <w:rFonts w:ascii="Times New Roman" w:eastAsia="PMingLiU" w:hAnsi="Times New Roman" w:cs="Times New Roman"/>
           <w:kern w:val="0"/>
           <w:sz w:val="24"/>
           <w:szCs w:val="24"/>
@@ -115,13 +115,13 @@
       </w:r>
       <w:r>
         <w:rPr>
-          <w:rFonts w:ascii="Times New Roman" w:eastAsia="新細明體" w:hAnsi="Times New Roman" w:cs="Times New Roman"/>
-          <w:kern w:val="0"/>
-          <w:sz w:val="24"/>
-          <w:szCs w:val="24"/>
-          <w:lang w:eastAsia="zh-TW"/>
-        </w:rPr>
-        <w:t xml:space="preserve"> __________________        </w:t>
+          <w:rFonts w:ascii="Times New Roman" w:eastAsia="PMingLiU" w:hAnsi="Times New Roman" w:cs="Times New Roman"/>
+          <w:kern w:val="0"/>
+          <w:sz w:val="24"/>
+          <w:szCs w:val="24"/>
+          <w:lang w:eastAsia="zh-TW"/>
+        </w:rPr>
+        <w:t xml:space="preserve"> </w:t>
       </w:r>
     </w:p>
     <w:p>
@@ -131,7 +131,7 @@
         <w:adjustRightInd w:val="0"/>
         <w:jc w:val="left"/>
         <w:rPr>
-          <w:rFonts w:ascii="Times New Roman" w:eastAsia="新細明體" w:hAnsi="Times New Roman" w:cs="Times New Roman"/>
+          <w:rFonts w:ascii="Times New Roman" w:eastAsia="PMingLiU" w:hAnsi="Times New Roman" w:cs="Times New Roman"/>
           <w:kern w:val="0"/>
           <w:sz w:val="24"/>
           <w:szCs w:val="24"/>
@@ -146,32 +146,112 @@
         <w:adjustRightInd w:val="0"/>
         <w:jc w:val="left"/>
         <w:rPr>
-          <w:rFonts w:ascii="Times New Roman" w:eastAsia="新細明體" w:hAnsi="Times New Roman" w:cs="Times New Roman"/>
-          <w:kern w:val="0"/>
-          <w:sz w:val="24"/>
-          <w:szCs w:val="24"/>
-          <w:lang w:eastAsia="zh-TW"/>
-        </w:rPr>
-      </w:pPr>
-      <w:r>
-        <w:rPr>
-          <w:rFonts w:ascii="Times New Roman" w:eastAsia="新細明體" w:hAnsi="Times New Roman" w:cs="Times New Roman"/>
-          <w:kern w:val="0"/>
-          <w:sz w:val="24"/>
-          <w:szCs w:val="24"/>
-          <w:lang w:eastAsia="zh-TW"/>
-        </w:rPr>
-        <w:t>Title: _________________</w:t>
-      </w:r>
-      <w:r>
-        <w:rPr>
-          <w:rFonts w:ascii="Times New Roman" w:eastAsia="新細明體" w:hAnsi="Times New Roman" w:cs="Times New Roman"/>
-          <w:kern w:val="0"/>
-          <w:sz w:val="24"/>
-          <w:szCs w:val="24"/>
-          <w:lang w:eastAsia="zh-TW"/>
-        </w:rPr>
-        <w:t>_____      Department:________________________</w:t>
+          <w:rFonts w:ascii="Times New Roman" w:eastAsia="PMingLiU" w:hAnsi="Times New Roman" w:cs="Times New Roman"/>
+          <w:kern w:val="0"/>
+          <w:sz w:val="24"/>
+          <w:szCs w:val="24"/>
+          <w:lang w:eastAsia="zh-TW"/>
+        </w:rPr>
+      </w:pPr>
+      <w:r>
+        <w:rPr>
+          <w:rFonts w:ascii="Times New Roman" w:eastAsia="PMingLiU" w:hAnsi="Times New Roman" w:cs="Times New Roman"/>
+          <w:kern w:val="0"/>
+          <w:sz w:val="24"/>
+          <w:szCs w:val="24"/>
+          <w:lang w:eastAsia="zh-TW"/>
+        </w:rPr>
+        <w:t xml:space="preserve">Title: </w:t>
+      </w:r>
+      <w:r>
+        <w:rPr>
+          <w:rFonts w:ascii="Times New Roman" w:eastAsia="PMingLiU" w:hAnsi="Times New Roman" w:cs="Times New Roman"/>
+          <w:kern w:val="0"/>
+          <w:sz w:val="24"/>
+          <w:szCs w:val="24"/>
+          <w:lang w:eastAsia="zh-TW"/>
+        </w:rPr>
+        <w:tab/>
+      </w:r>
+      <w:r>
+        <w:rPr>
+          <w:rFonts w:ascii="Times New Roman" w:eastAsia="PMingLiU" w:hAnsi="Times New Roman" w:cs="Times New Roman"/>
+          <w:kern w:val="0"/>
+          <w:sz w:val="24"/>
+          <w:szCs w:val="24"/>
+          <w:lang w:eastAsia="zh-TW"/>
+        </w:rPr>
+        <w:tab/>
+      </w:r>
+      <w:r>
+        <w:rPr>
+          <w:rFonts w:ascii="Times New Roman" w:eastAsia="PMingLiU" w:hAnsi="Times New Roman" w:cs="Times New Roman"/>
+          <w:kern w:val="0"/>
+          <w:sz w:val="24"/>
+          <w:szCs w:val="24"/>
+          <w:lang w:eastAsia="zh-TW"/>
+        </w:rPr>
+        <w:tab/>
+      </w:r>
+      <w:r>
+        <w:rPr>
+          <w:rFonts w:ascii="Times New Roman" w:eastAsia="PMingLiU" w:hAnsi="Times New Roman" w:cs="Times New Roman"/>
+          <w:kern w:val="0"/>
+          <w:sz w:val="24"/>
+          <w:szCs w:val="24"/>
+          <w:lang w:eastAsia="zh-TW"/>
+        </w:rPr>
+        <w:tab/>
+      </w:r>
+      <w:r>
+        <w:rPr>
+          <w:rFonts w:ascii="Times New Roman" w:eastAsia="PMingLiU" w:hAnsi="Times New Roman" w:cs="Times New Roman"/>
+          <w:kern w:val="0"/>
+          <w:sz w:val="24"/>
+          <w:szCs w:val="24"/>
+          <w:lang w:eastAsia="zh-TW"/>
+        </w:rPr>
+        <w:tab/>
+      </w:r>
+      <w:r>
+        <w:rPr>
+          <w:rFonts w:ascii="Times New Roman" w:eastAsia="PMingLiU" w:hAnsi="Times New Roman" w:cs="Times New Roman"/>
+          <w:kern w:val="0"/>
+          <w:sz w:val="24"/>
+          <w:szCs w:val="24"/>
+          <w:lang w:eastAsia="zh-TW"/>
+        </w:rPr>
+        <w:tab/>
+      </w:r>
+      <w:r>
+        <w:rPr>
+          <w:rFonts w:ascii="Times New Roman" w:eastAsia="PMingLiU" w:hAnsi="Times New Roman" w:cs="Times New Roman"/>
+          <w:kern w:val="0"/>
+          <w:sz w:val="24"/>
+          <w:szCs w:val="24"/>
+          <w:lang w:eastAsia="zh-TW"/>
+        </w:rPr>
+        <w:tab/>
+      </w:r>
+      <w:r>
+        <w:rPr>
+          <w:rFonts w:ascii="Times New Roman" w:eastAsia="PMingLiU" w:hAnsi="Times New Roman" w:cs="Times New Roman"/>
+          <w:kern w:val="0"/>
+          <w:sz w:val="24"/>
+          <w:szCs w:val="24"/>
+          <w:lang w:eastAsia="zh-TW"/>
+        </w:rPr>
+        <w:tab/>
+      </w:r>
+      <w:r>
+        <w:rPr>
+          <w:rFonts w:ascii="Times New Roman" w:eastAsia="PMingLiU" w:hAnsi="Times New Roman" w:cs="Times New Roman"/>
+          <w:kern w:val="0"/>
+          <w:sz w:val="24"/>
+          <w:szCs w:val="24"/>
+          <w:lang w:eastAsia="zh-TW"/>
+        </w:rPr>
+        <w:t xml:space="preserve">Department: </w:t>
       </w:r>
     </w:p>
     <w:p>
@@ -181,7 +261,7 @@
         <w:adjustRightInd w:val="0"/>
         <w:jc w:val="left"/>
         <w:rPr>
-          <w:rFonts w:ascii="Times New Roman" w:eastAsia="新細明體" w:hAnsi="Times New Roman" w:cs="Times New Roman"/>
+          <w:rFonts w:ascii="Times New Roman" w:eastAsia="PMingLiU" w:hAnsi="Times New Roman" w:cs="Times New Roman"/>
           <w:kern w:val="0"/>
           <w:sz w:val="24"/>
           <w:szCs w:val="24"/>
@@ -218,16 +298,70 @@
           <w:sz w:val="24"/>
           <w:szCs w:val="24"/>
         </w:rPr>
-        <w:t>From __</w:t>
-      </w:r>
-      <w:r>
-        <w:rPr>
-          <w:rFonts w:ascii="Times New Roman" w:hAnsi="Times New Roman" w:cs="Times New Roman"/>
-          <w:kern w:val="0"/>
-          <w:sz w:val="24"/>
-          <w:szCs w:val="24"/>
-        </w:rPr>
-        <w:t>_________________ to ___________________</w:t>
+        <w:tab/>
+      </w:r>
+      <w:r>
+        <w:rPr>
+          <w:rFonts w:ascii="Times New Roman" w:hAnsi="Times New Roman" w:cs="Times New Roman"/>
+          <w:kern w:val="0"/>
+          <w:sz w:val="24"/>
+          <w:szCs w:val="24"/>
+        </w:rPr>
+        <w:t>From</w:t>
+      </w:r>
+      <w:r>
+        <w:rPr>
+          <w:rFonts w:ascii="Times New Roman" w:hAnsi="Times New Roman" w:cs="Times New Roman"/>
+          <w:kern w:val="0"/>
+          <w:sz w:val="24"/>
+          <w:szCs w:val="24"/>
+        </w:rPr>
+        <w:tab/>
+      </w:r>
+      <w:r>
+        <w:rPr>
+          <w:rFonts w:ascii="Times New Roman" w:hAnsi="Times New Roman" w:cs="Times New Roman"/>
+          <w:kern w:val="0"/>
+          <w:sz w:val="24"/>
+          <w:szCs w:val="24"/>
+        </w:rPr>
+        <w:tab/>
+      </w:r>
+      <w:r>
+        <w:rPr>
+          <w:rFonts w:ascii="Times New Roman" w:hAnsi="Times New Roman" w:cs="Times New Roman"/>
+          <w:kern w:val="0"/>
+          <w:sz w:val="24"/>
+          <w:szCs w:val="24"/>
+        </w:rPr>
+        <w:tab/>
+      </w:r>
+      <w:r>
+        <w:rPr>
+          <w:rFonts w:ascii="Times New Roman" w:hAnsi="Times New Roman" w:cs="Times New Roman"/>
+          <w:kern w:val="0"/>
+          <w:sz w:val="24"/>
+          <w:szCs w:val="24"/>
+        </w:rPr>
+        <w:tab/>
+      </w:r>
+      <w:r>
+        <w:rPr>
+          <w:rFonts w:ascii="Times New Roman" w:hAnsi="Times New Roman" w:cs="Times New Roman"/>
+          <w:kern w:val="0"/>
+          <w:sz w:val="24"/>
+          <w:szCs w:val="24"/>
+        </w:rPr>
+        <w:tab/>
+      </w:r>
+      <w:r>
+        <w:rPr>
+          <w:rFonts w:ascii="Times New Roman" w:hAnsi="Times New Roman" w:cs="Times New Roman"/>
+          <w:kern w:val="0"/>
+          <w:sz w:val="24"/>
+          <w:szCs w:val="24"/>
+        </w:rPr>
+        <w:t xml:space="preserve"> to</w:t>
       </w:r>
     </w:p>
     <w:p>
@@ -264,7 +398,106 @@
           <w:sz w:val="24"/>
           <w:szCs w:val="24"/>
         </w:rPr>
-        <w:t xml:space="preserve">Destination: From _________________________ </w:t>
+        <w:t xml:space="preserve">Destination: </w:t>
+      </w:r>
+      <w:r>
+        <w:rPr>
+          <w:rFonts w:ascii="Times New Roman" w:hAnsi="Times New Roman" w:cs="Times New Roman"/>
+          <w:kern w:val="0"/>
+          <w:sz w:val="24"/>
+          <w:szCs w:val="24"/>
+        </w:rPr>
+        <w:tab/>
+      </w:r>
+      <w:r>
+        <w:rPr>
+          <w:rFonts w:ascii="Times New Roman" w:hAnsi="Times New Roman" w:cs="Times New Roman"/>
+          <w:kern w:val="0"/>
+          <w:sz w:val="24"/>
+          <w:szCs w:val="24"/>
+        </w:rPr>
+        <w:tab/>
+      </w:r>
+      <w:r>
+        <w:rPr>
+          <w:rFonts w:ascii="Times New Roman" w:hAnsi="Times New Roman" w:cs="Times New Roman"/>
+          <w:kern w:val="0"/>
+          <w:sz w:val="24"/>
+          <w:szCs w:val="24"/>
+        </w:rPr>
+        <w:tab/>
+      </w:r>
+      <w:r>
+        <w:rPr>
+          <w:rFonts w:ascii="Times New Roman" w:hAnsi="Times New Roman" w:cs="Times New Roman"/>
+          <w:kern w:val="0"/>
+          <w:sz w:val="24"/>
+          <w:szCs w:val="24"/>
+        </w:rPr>
+        <w:tab/>
+      </w:r>
+      <w:r>
+        <w:rPr>
+          <w:rFonts w:ascii="Times New Roman" w:hAnsi="Times New Roman" w:cs="Times New Roman"/>
+          <w:kern w:val="0"/>
+          <w:sz w:val="24"/>
+          <w:szCs w:val="24"/>
+        </w:rPr>
+        <w:t xml:space="preserve">From </w:t>
+      </w:r>
+      <w:r>
+        <w:rPr>
+          <w:rFonts w:ascii="Times New Roman" w:hAnsi="Times New Roman" w:cs="Times New Roman"/>
+          <w:kern w:val="0"/>
+          <w:sz w:val="24"/>
+          <w:szCs w:val="24"/>
+        </w:rPr>
+        <w:tab/>
+      </w:r>
+      <w:r>
+        <w:rPr>
+          <w:rFonts w:ascii="Times New Roman" w:hAnsi="Times New Roman" w:cs="Times New Roman"/>
+          <w:kern w:val="0"/>
+          <w:sz w:val="24"/>
+          <w:szCs w:val="24"/>
+        </w:rPr>
+        <w:tab/>
+      </w:r>
+      <w:r>
+        <w:rPr>
+          <w:rFonts w:ascii="Times New Roman" w:hAnsi="Times New Roman" w:cs="Times New Roman"/>
+          <w:kern w:val="0"/>
+          <w:sz w:val="24"/>
+          <w:szCs w:val="24"/>
+        </w:rPr>
+        <w:tab/>
+      </w:r>
+      <w:r>
+        <w:rPr>
+          <w:rFonts w:ascii="Times New Roman" w:hAnsi="Times New Roman" w:cs="Times New Roman"/>
+          <w:kern w:val="0"/>
+          <w:sz w:val="24"/>
+          <w:szCs w:val="24"/>
+        </w:rPr>
+        <w:tab/>
+      </w:r>
+      <w:r>
+        <w:rPr>
+          <w:rFonts w:ascii="Times New Roman" w:hAnsi="Times New Roman" w:cs="Times New Roman"/>
+          <w:kern w:val="0"/>
+          <w:sz w:val="24"/>
+          <w:szCs w:val="24"/>
+        </w:rPr>
+        <w:tab/>
+      </w:r>
+      <w:r>
+        <w:rPr>
+          <w:rFonts w:ascii="Times New Roman" w:hAnsi="Times New Roman" w:cs="Times New Roman"/>
+          <w:kern w:val="0"/>
+          <w:sz w:val="24"/>
+          <w:szCs w:val="24"/>
+        </w:rPr>
+        <w:t xml:space="preserve"> </w:t>
       </w:r>
       <w:r>
         <w:rPr>
@@ -282,7 +515,16 @@
           <w:sz w:val="24"/>
           <w:szCs w:val="24"/>
         </w:rPr>
-        <w:t>o _______________________</w:t>
+        <w:t xml:space="preserve">o </w:t>
+      </w:r>
+      <w:r>
+        <w:rPr>
+          <w:rFonts w:ascii="Times New Roman" w:hAnsi="Times New Roman" w:cs="Times New Roman"/>
+          <w:kern w:val="0"/>
+          <w:sz w:val="24"/>
+          <w:szCs w:val="24"/>
+        </w:rPr>
+        <w:tab/>
       </w:r>
     </w:p>
     <w:p>
@@ -304,7 +546,6 @@
         <w:autoSpaceDE w:val="0"/>
         <w:autoSpaceDN w:val="0"/>
         <w:adjustRightInd w:val="0"/>
-        <w:jc w:val="left"/>
         <w:rPr>
           <w:rFonts w:ascii="Times New Roman" w:hAnsi="Times New Roman" w:cs="Times New Roman"/>
           <w:kern w:val="0"/>
@@ -340,8 +581,9 @@
           <w:kern w:val="0"/>
           <w:sz w:val="22"/>
         </w:rPr>
-        <w:t xml:space="preserve">(e.g. </w:t>
-      </w:r>
+        <w:t>(</w:t>
+      </w:r>
+      <w:proofErr w:type="gramStart"/>
       <w:r>
         <w:rPr>
           <w:rFonts w:ascii="Times New Roman" w:hAnsi="Times New Roman" w:cs="Times New Roman"/>
@@ -350,8 +592,9 @@
           <w:kern w:val="0"/>
           <w:sz w:val="22"/>
         </w:rPr>
-        <w:t>time of meeting, experiments/laboratories need to be performed etc, Conference materials or e</w:t>
-      </w:r>
+        <w:t>e.g.</w:t>
+      </w:r>
+      <w:proofErr w:type="gramEnd"/>
       <w:r>
         <w:rPr>
           <w:rFonts w:ascii="Times New Roman" w:hAnsi="Times New Roman" w:cs="Times New Roman"/>
@@ -360,7 +603,7 @@
           <w:kern w:val="0"/>
           <w:sz w:val="22"/>
         </w:rPr>
-        <w:t>xperimental design</w:t>
+        <w:t xml:space="preserve"> </w:t>
       </w:r>
       <w:r>
         <w:rPr>
@@ -370,8 +613,9 @@
           <w:kern w:val="0"/>
           <w:sz w:val="22"/>
         </w:rPr>
-        <w:t>s</w:t>
-      </w:r>
+        <w:t xml:space="preserve">time of meeting, experiments/laboratories need to be performed </w:t>
+      </w:r>
+      <w:proofErr w:type="spellStart"/>
       <w:r>
         <w:rPr>
           <w:rFonts w:ascii="Times New Roman" w:hAnsi="Times New Roman" w:cs="Times New Roman"/>
@@ -380,8 +624,9 @@
           <w:kern w:val="0"/>
           <w:sz w:val="22"/>
         </w:rPr>
-        <w:t xml:space="preserve"> </w:t>
-      </w:r>
+        <w:t>etc</w:t>
+      </w:r>
+      <w:proofErr w:type="spellEnd"/>
       <w:r>
         <w:rPr>
           <w:rFonts w:ascii="Times New Roman" w:hAnsi="Times New Roman" w:cs="Times New Roman"/>
@@ -390,7 +635,7 @@
           <w:kern w:val="0"/>
           <w:sz w:val="22"/>
         </w:rPr>
-        <w:t>must be</w:t>
+        <w:t>, Conference materials or e</w:t>
       </w:r>
       <w:r>
         <w:rPr>
@@ -400,6 +645,46 @@
           <w:kern w:val="0"/>
           <w:sz w:val="22"/>
         </w:rPr>
+        <w:t>xperimental design</w:t>
+      </w:r>
+      <w:r>
+        <w:rPr>
+          <w:rFonts w:ascii="Times New Roman" w:hAnsi="Times New Roman" w:cs="Times New Roman"/>
+          <w:i/>
+          <w:iCs/>
+          <w:kern w:val="0"/>
+          <w:sz w:val="22"/>
+        </w:rPr>
+        <w:t>s</w:t>
+      </w:r>
+      <w:r>
+        <w:rPr>
+          <w:rFonts w:ascii="Times New Roman" w:hAnsi="Times New Roman" w:cs="Times New Roman"/>
+          <w:i/>
+          <w:iCs/>
+          <w:kern w:val="0"/>
+          <w:sz w:val="22"/>
+        </w:rPr>
+        <w:t xml:space="preserve"> </w:t>
+      </w:r>
+      <w:r>
+        <w:rPr>
+          <w:rFonts w:ascii="Times New Roman" w:hAnsi="Times New Roman" w:cs="Times New Roman"/>
+          <w:i/>
+          <w:iCs/>
+          <w:kern w:val="0"/>
+          <w:sz w:val="22"/>
+        </w:rPr>
+        <w:t>must be</w:t>
+      </w:r>
+      <w:r>
+        <w:rPr>
+          <w:rFonts w:ascii="Times New Roman" w:hAnsi="Times New Roman" w:cs="Times New Roman"/>
+          <w:i/>
+          <w:iCs/>
+          <w:kern w:val="0"/>
+          <w:sz w:val="22"/>
+        </w:rPr>
         <w:t xml:space="preserve"> attached.)</w:t>
       </w:r>
       <w:r>
@@ -410,115 +695,52 @@
         </w:rPr>
         <w:t xml:space="preserve"> </w:t>
       </w:r>
-      <w:r>
-        <w:rPr>
-          <w:rFonts w:ascii="Times New Roman" w:hAnsi="Times New Roman" w:cs="Times New Roman"/>
-          <w:kern w:val="0"/>
-          <w:sz w:val="24"/>
-          <w:szCs w:val="24"/>
-        </w:rPr>
-        <w:t>_____________________________________________________________________</w:t>
-      </w:r>
-    </w:p>
-    <w:p>
-      <w:pPr>
-        <w:autoSpaceDE w:val="0"/>
-        <w:autoSpaceDN w:val="0"/>
-        <w:adjustRightInd w:val="0"/>
-        <w:jc w:val="left"/>
-        <w:rPr>
-          <w:rFonts w:ascii="Times New Roman" w:hAnsi="Times New Roman" w:cs="Times New Roman"/>
-          <w:kern w:val="0"/>
-          <w:sz w:val="24"/>
-          <w:szCs w:val="24"/>
-        </w:rPr>
-      </w:pPr>
-      <w:r>
-        <w:rPr>
-          <w:rFonts w:ascii="Times New Roman" w:hAnsi="Times New Roman" w:cs="Times New Roman"/>
-          <w:kern w:val="0"/>
-          <w:sz w:val="24"/>
-          <w:szCs w:val="24"/>
-        </w:rPr>
-        <w:t>_________________________________________________________________</w:t>
-      </w:r>
-      <w:r>
-        <w:rPr>
-          <w:rFonts w:ascii="Times New Roman" w:hAnsi="Times New Roman" w:cs="Times New Roman"/>
-          <w:kern w:val="0"/>
-          <w:sz w:val="24"/>
-          <w:szCs w:val="24"/>
-        </w:rPr>
-        <w:t>____</w:t>
-      </w:r>
-    </w:p>
-    <w:p>
-      <w:pPr>
-        <w:autoSpaceDE w:val="0"/>
-        <w:autoSpaceDN w:val="0"/>
-        <w:adjustRightInd w:val="0"/>
-        <w:jc w:val="left"/>
-        <w:rPr>
-          <w:rFonts w:ascii="Times New Roman" w:hAnsi="Times New Roman" w:cs="Times New Roman"/>
-          <w:kern w:val="0"/>
-          <w:sz w:val="24"/>
-          <w:szCs w:val="24"/>
-        </w:rPr>
-      </w:pPr>
-      <w:r>
-        <w:rPr>
-          <w:rFonts w:ascii="Times New Roman" w:hAnsi="Times New Roman" w:cs="Times New Roman"/>
-          <w:kern w:val="0"/>
-          <w:sz w:val="24"/>
-          <w:szCs w:val="24"/>
-        </w:rPr>
-        <w:t>_____________________________________________________________________</w:t>
-      </w:r>
-    </w:p>
-    <w:p>
-      <w:pPr>
-        <w:autoSpaceDE w:val="0"/>
-        <w:autoSpaceDN w:val="0"/>
-        <w:adjustRightInd w:val="0"/>
-        <w:jc w:val="left"/>
-        <w:rPr>
-          <w:rFonts w:ascii="Times New Roman" w:hAnsi="Times New Roman" w:cs="Times New Roman"/>
-          <w:kern w:val="0"/>
-          <w:sz w:val="24"/>
-          <w:szCs w:val="24"/>
-        </w:rPr>
-      </w:pPr>
-      <w:r>
-        <w:rPr>
-          <w:rFonts w:ascii="Times New Roman" w:hAnsi="Times New Roman" w:cs="Times New Roman"/>
-          <w:kern w:val="0"/>
-          <w:sz w:val="24"/>
-          <w:szCs w:val="24"/>
-        </w:rPr>
-        <w:t>_____________________________________________________________________</w:t>
-      </w:r>
-    </w:p>
-    <w:p>
-      <w:pPr>
-        <w:autoSpaceDE w:val="0"/>
-        <w:autoSpaceDN w:val="0"/>
-        <w:adjustRightInd w:val="0"/>
-        <w:jc w:val="left"/>
-        <w:rPr>
-          <w:rFonts w:ascii="Times New Roman" w:hAnsi="Times New Roman" w:cs="Times New Roman"/>
-          <w:color w:val="000000" w:themeColor="text1"/>
-          <w:kern w:val="0"/>
-          <w:sz w:val="24"/>
-          <w:szCs w:val="24"/>
-        </w:rPr>
-      </w:pPr>
-    </w:p>
-    <w:p>
-      <w:pPr>
-        <w:autoSpaceDE w:val="0"/>
-        <w:autoSpaceDN w:val="0"/>
-        <w:adjustRightInd w:val="0"/>
-        <w:jc w:val="left"/>
+    </w:p>
+    <w:p>
+      <w:pPr>
+        <w:autoSpaceDE w:val="0"/>
+        <w:autoSpaceDN w:val="0"/>
+        <w:adjustRightInd w:val="0"/>
+        <w:rPr>
+          <w:rFonts w:ascii="Times New Roman" w:hAnsi="Times New Roman" w:cs="Times New Roman"/>
+          <w:kern w:val="0"/>
+          <w:sz w:val="24"/>
+          <w:szCs w:val="24"/>
+        </w:rPr>
+      </w:pPr>
+    </w:p>
+    <w:p>
+      <w:pPr>
+        <w:autoSpaceDE w:val="0"/>
+        <w:autoSpaceDN w:val="0"/>
+        <w:adjustRightInd w:val="0"/>
+        <w:rPr>
+          <w:rFonts w:ascii="Times New Roman" w:hAnsi="Times New Roman" w:cs="Times New Roman"/>
+          <w:kern w:val="0"/>
+          <w:sz w:val="24"/>
+          <w:szCs w:val="24"/>
+        </w:rPr>
+      </w:pPr>
+    </w:p>
+    <w:p>
+      <w:pPr>
+        <w:autoSpaceDE w:val="0"/>
+        <w:autoSpaceDN w:val="0"/>
+        <w:adjustRightInd w:val="0"/>
+        <w:rPr>
+          <w:rFonts w:ascii="Times New Roman" w:hAnsi="Times New Roman" w:cs="Times New Roman" w:hint="eastAsia"/>
+          <w:color w:val="000000" w:themeColor="text1"/>
+          <w:kern w:val="0"/>
+          <w:sz w:val="24"/>
+          <w:szCs w:val="24"/>
+        </w:rPr>
+      </w:pPr>
+    </w:p>
+    <w:p>
+      <w:pPr>
+        <w:autoSpaceDE w:val="0"/>
+        <w:autoSpaceDN w:val="0"/>
+        <w:adjustRightInd w:val="0"/>
         <w:rPr>
           <w:rFonts w:ascii="Times New Roman" w:hAnsi="Times New Roman" w:cs="Times New Roman"/>
           <w:color w:val="000000" w:themeColor="text1"/>
@@ -563,55 +785,21 @@
         <w:autoSpaceDE w:val="0"/>
         <w:autoSpaceDN w:val="0"/>
         <w:adjustRightInd w:val="0"/>
-        <w:jc w:val="left"/>
-        <w:rPr>
-          <w:rFonts w:ascii="Times New Roman" w:hAnsi="Times New Roman" w:cs="Times New Roman"/>
-          <w:kern w:val="0"/>
-          <w:sz w:val="24"/>
-          <w:szCs w:val="24"/>
-        </w:rPr>
-      </w:pPr>
-      <w:r>
-        <w:rPr>
-          <w:rFonts w:ascii="Times New Roman" w:hAnsi="Times New Roman" w:cs="Times New Roman"/>
-          <w:kern w:val="0"/>
-          <w:sz w:val="24"/>
-          <w:szCs w:val="24"/>
-        </w:rPr>
-        <w:t>_____________________________________________________________________</w:t>
-      </w:r>
-    </w:p>
-    <w:p>
-      <w:pPr>
-        <w:autoSpaceDE w:val="0"/>
-        <w:autoSpaceDN w:val="0"/>
-        <w:adjustRightInd w:val="0"/>
-        <w:jc w:val="left"/>
-        <w:rPr>
-          <w:rFonts w:ascii="Times New Roman" w:hAnsi="Times New Roman" w:cs="Times New Roman"/>
-          <w:kern w:val="0"/>
-          <w:sz w:val="24"/>
-          <w:szCs w:val="24"/>
-        </w:rPr>
-      </w:pPr>
-      <w:r>
-        <w:rPr>
-          <w:rFonts w:ascii="Times New Roman" w:hAnsi="Times New Roman" w:cs="Times New Roman"/>
-          <w:kern w:val="0"/>
-          <w:sz w:val="24"/>
-          <w:szCs w:val="24"/>
-        </w:rPr>
-        <w:t>_____________________________________________________________________</w:t>
-      </w:r>
-    </w:p>
-    <w:p>
-      <w:pPr>
-        <w:autoSpaceDE w:val="0"/>
-        <w:autoSpaceDN w:val="0"/>
-        <w:adjustRightInd w:val="0"/>
-        <w:jc w:val="left"/>
-        <w:rPr>
-          <w:rFonts w:ascii="Times New Roman" w:eastAsia="新細明體" w:hAnsi="Times New Roman" w:cs="Times New Roman"/>
+        <w:rPr>
+          <w:rFonts w:ascii="Times New Roman" w:hAnsi="Times New Roman" w:cs="Times New Roman" w:hint="eastAsia"/>
+          <w:kern w:val="0"/>
+          <w:sz w:val="24"/>
+          <w:szCs w:val="24"/>
+        </w:rPr>
+      </w:pPr>
+    </w:p>
+    <w:p>
+      <w:pPr>
+        <w:autoSpaceDE w:val="0"/>
+        <w:autoSpaceDN w:val="0"/>
+        <w:adjustRightInd w:val="0"/>
+        <w:rPr>
+          <w:rFonts w:ascii="Times New Roman" w:eastAsia="PMingLiU" w:hAnsi="Times New Roman" w:cs="Times New Roman"/>
           <w:b/>
           <w:bCs/>
           <w:color w:val="000000" w:themeColor="text1"/>
@@ -627,19 +815,35 @@
         <w:autoSpaceDE w:val="0"/>
         <w:autoSpaceDN w:val="0"/>
         <w:adjustRightInd w:val="0"/>
-        <w:jc w:val="left"/>
-        <w:rPr>
-          <w:rFonts w:ascii="Times New Roman" w:eastAsia="新細明體" w:hAnsi="Times New Roman" w:cs="Times New Roman"/>
-          <w:color w:val="000000" w:themeColor="text1"/>
-          <w:kern w:val="0"/>
-          <w:sz w:val="24"/>
-          <w:szCs w:val="24"/>
-          <w:lang w:eastAsia="zh-TW"/>
-        </w:rPr>
-      </w:pPr>
-      <w:r>
-        <w:rPr>
-          <w:rFonts w:ascii="Times New Roman" w:eastAsia="新細明體" w:hAnsi="Times New Roman" w:cs="Times New Roman"/>
+        <w:rPr>
+          <w:rFonts w:ascii="Times New Roman" w:eastAsia="PMingLiU" w:hAnsi="Times New Roman" w:cs="Times New Roman" w:hint="eastAsia"/>
+          <w:b/>
+          <w:bCs/>
+          <w:color w:val="000000" w:themeColor="text1"/>
+          <w:kern w:val="0"/>
+          <w:sz w:val="24"/>
+          <w:szCs w:val="24"/>
+          <w:lang w:eastAsia="zh-TW"/>
+        </w:rPr>
+      </w:pPr>
+    </w:p>
+    <w:p>
+      <w:pPr>
+        <w:autoSpaceDE w:val="0"/>
+        <w:autoSpaceDN w:val="0"/>
+        <w:adjustRightInd w:val="0"/>
+        <w:rPr>
+          <w:rFonts w:ascii="Times New Roman" w:eastAsia="PMingLiU" w:hAnsi="Times New Roman" w:cs="Times New Roman"/>
+          <w:color w:val="000000" w:themeColor="text1"/>
+          <w:kern w:val="0"/>
+          <w:sz w:val="24"/>
+          <w:szCs w:val="24"/>
+          <w:lang w:eastAsia="zh-TW"/>
+        </w:rPr>
+      </w:pPr>
+      <w:r>
+        <w:rPr>
+          <w:rFonts w:ascii="Times New Roman" w:eastAsia="PMingLiU" w:hAnsi="Times New Roman" w:cs="Times New Roman"/>
           <w:color w:val="000000" w:themeColor="text1"/>
           <w:kern w:val="0"/>
           <w:sz w:val="24"/>
@@ -650,7 +854,7 @@
       </w:r>
       <w:r>
         <w:rPr>
-          <w:rFonts w:ascii="Times New Roman" w:eastAsia="新細明體" w:hAnsi="Times New Roman" w:cs="Times New Roman"/>
+          <w:rFonts w:ascii="Times New Roman" w:eastAsia="PMingLiU" w:hAnsi="Times New Roman" w:cs="Times New Roman"/>
           <w:color w:val="000000" w:themeColor="text1"/>
           <w:kern w:val="0"/>
           <w:sz w:val="24"/>
@@ -661,7 +865,7 @@
       </w:r>
       <w:r>
         <w:rPr>
-          <w:rFonts w:ascii="Times New Roman" w:eastAsia="新細明體" w:hAnsi="Times New Roman" w:cs="Times New Roman"/>
+          <w:rFonts w:ascii="Times New Roman" w:eastAsia="PMingLiU" w:hAnsi="Times New Roman" w:cs="Times New Roman"/>
           <w:color w:val="000000" w:themeColor="text1"/>
           <w:kern w:val="0"/>
           <w:sz w:val="24"/>
@@ -672,7 +876,7 @@
       </w:r>
       <w:r>
         <w:rPr>
-          <w:rFonts w:ascii="Times New Roman" w:eastAsia="新細明體" w:hAnsi="Times New Roman" w:cs="Times New Roman"/>
+          <w:rFonts w:ascii="Times New Roman" w:eastAsia="PMingLiU" w:hAnsi="Times New Roman" w:cs="Times New Roman"/>
           <w:color w:val="000000" w:themeColor="text1"/>
           <w:kern w:val="0"/>
           <w:sz w:val="24"/>
@@ -683,7 +887,7 @@
       </w:r>
       <w:r>
         <w:rPr>
-          <w:rFonts w:ascii="Times New Roman" w:eastAsia="新細明體" w:hAnsi="Times New Roman" w:cs="Times New Roman"/>
+          <w:rFonts w:ascii="Times New Roman" w:eastAsia="PMingLiU" w:hAnsi="Times New Roman" w:cs="Times New Roman"/>
           <w:color w:val="000000" w:themeColor="text1"/>
           <w:kern w:val="0"/>
           <w:sz w:val="24"/>
@@ -694,7 +898,7 @@
       </w:r>
       <w:r>
         <w:rPr>
-          <w:rFonts w:ascii="Times New Roman" w:eastAsia="新細明體" w:hAnsi="Times New Roman" w:cs="Times New Roman"/>
+          <w:rFonts w:ascii="Times New Roman" w:eastAsia="PMingLiU" w:hAnsi="Times New Roman" w:cs="Times New Roman"/>
           <w:color w:val="000000" w:themeColor="text1"/>
           <w:kern w:val="0"/>
           <w:sz w:val="24"/>
@@ -705,7 +909,7 @@
       </w:r>
       <w:r>
         <w:rPr>
-          <w:rFonts w:ascii="Times New Roman" w:eastAsia="新細明體" w:hAnsi="Times New Roman" w:cs="Times New Roman"/>
+          <w:rFonts w:ascii="Times New Roman" w:eastAsia="PMingLiU" w:hAnsi="Times New Roman" w:cs="Times New Roman"/>
           <w:color w:val="000000" w:themeColor="text1"/>
           <w:kern w:val="0"/>
           <w:sz w:val="24"/>
@@ -716,7 +920,7 @@
       </w:r>
       <w:r>
         <w:rPr>
-          <w:rFonts w:ascii="Times New Roman" w:eastAsia="新細明體" w:hAnsi="Times New Roman" w:cs="Times New Roman"/>
+          <w:rFonts w:ascii="Times New Roman" w:eastAsia="PMingLiU" w:hAnsi="Times New Roman" w:cs="Times New Roman"/>
           <w:color w:val="000000" w:themeColor="text1"/>
           <w:kern w:val="0"/>
           <w:sz w:val="24"/>
@@ -727,7 +931,7 @@
       </w:r>
       <w:r>
         <w:rPr>
-          <w:rFonts w:ascii="Times New Roman" w:eastAsia="新細明體" w:hAnsi="Times New Roman" w:cs="Times New Roman"/>
+          <w:rFonts w:ascii="Times New Roman" w:eastAsia="PMingLiU" w:hAnsi="Times New Roman" w:cs="Times New Roman"/>
           <w:color w:val="000000" w:themeColor="text1"/>
           <w:kern w:val="0"/>
           <w:sz w:val="24"/>
@@ -738,7 +942,7 @@
       </w:r>
       <w:r>
         <w:rPr>
-          <w:rFonts w:ascii="Times New Roman" w:eastAsia="新細明體" w:hAnsi="Times New Roman" w:cs="Times New Roman"/>
+          <w:rFonts w:ascii="Times New Roman" w:eastAsia="PMingLiU" w:hAnsi="Times New Roman" w:cs="Times New Roman"/>
           <w:color w:val="000000" w:themeColor="text1"/>
           <w:kern w:val="0"/>
           <w:sz w:val="24"/>
@@ -749,7 +953,7 @@
       </w:r>
       <w:r>
         <w:rPr>
-          <w:rFonts w:ascii="Times New Roman" w:eastAsia="新細明體" w:hAnsi="Times New Roman" w:cs="Times New Roman"/>
+          <w:rFonts w:ascii="Times New Roman" w:eastAsia="PMingLiU" w:hAnsi="Times New Roman" w:cs="Times New Roman"/>
           <w:color w:val="000000" w:themeColor="text1"/>
           <w:kern w:val="0"/>
           <w:sz w:val="24"/>
@@ -760,7 +964,7 @@
       </w:r>
       <w:r>
         <w:rPr>
-          <w:rFonts w:ascii="Times New Roman" w:eastAsia="新細明體" w:hAnsi="Times New Roman" w:cs="Times New Roman"/>
+          <w:rFonts w:ascii="Times New Roman" w:eastAsia="PMingLiU" w:hAnsi="Times New Roman" w:cs="Times New Roman"/>
           <w:color w:val="000000" w:themeColor="text1"/>
           <w:kern w:val="0"/>
           <w:sz w:val="24"/>
@@ -771,7 +975,7 @@
       </w:r>
       <w:r>
         <w:rPr>
-          <w:rFonts w:ascii="Times New Roman" w:eastAsia="新細明體" w:hAnsi="Times New Roman" w:cs="Times New Roman"/>
+          <w:rFonts w:ascii="Times New Roman" w:eastAsia="PMingLiU" w:hAnsi="Times New Roman" w:cs="Times New Roman"/>
           <w:color w:val="000000" w:themeColor="text1"/>
           <w:kern w:val="0"/>
           <w:sz w:val="24"/>
@@ -796,81 +1000,61 @@
         <w:autoSpaceDE w:val="0"/>
         <w:autoSpaceDN w:val="0"/>
         <w:adjustRightInd w:val="0"/>
-        <w:jc w:val="left"/>
-        <w:rPr>
-          <w:rFonts w:ascii="Times New Roman" w:hAnsi="Times New Roman" w:cs="Times New Roman"/>
-          <w:kern w:val="0"/>
-          <w:sz w:val="24"/>
-          <w:szCs w:val="24"/>
-        </w:rPr>
-      </w:pPr>
-      <w:r>
-        <w:rPr>
-          <w:rFonts w:ascii="Times New Roman" w:hAnsi="Times New Roman" w:cs="Times New Roman"/>
-          <w:kern w:val="0"/>
-          <w:sz w:val="24"/>
-          <w:szCs w:val="24"/>
-        </w:rPr>
-        <w:t>_____________________________________________________________________</w:t>
-      </w:r>
-    </w:p>
-    <w:p>
-      <w:pPr>
-        <w:autoSpaceDE w:val="0"/>
-        <w:autoSpaceDN w:val="0"/>
-        <w:adjustRightInd w:val="0"/>
-        <w:jc w:val="left"/>
-        <w:rPr>
-          <w:rFonts w:ascii="Times New Roman" w:hAnsi="Times New Roman" w:cs="Times New Roman"/>
-          <w:kern w:val="0"/>
-          <w:sz w:val="24"/>
-          <w:szCs w:val="24"/>
-        </w:rPr>
-      </w:pPr>
-      <w:r>
-        <w:rPr>
-          <w:rFonts w:ascii="Times New Roman" w:hAnsi="Times New Roman" w:cs="Times New Roman"/>
-          <w:kern w:val="0"/>
-          <w:sz w:val="24"/>
-          <w:szCs w:val="24"/>
-        </w:rPr>
-        <w:t>_____________________________________________________________________</w:t>
-      </w:r>
-    </w:p>
-    <w:p>
-      <w:pPr>
-        <w:autoSpaceDE w:val="0"/>
-        <w:autoSpaceDN w:val="0"/>
-        <w:adjustRightInd w:val="0"/>
-        <w:jc w:val="left"/>
-        <w:rPr>
-          <w:rFonts w:ascii="Times New Roman" w:eastAsia="新細明體" w:hAnsi="Times New Roman" w:cs="Times New Roman"/>
-          <w:color w:val="000000" w:themeColor="text1"/>
-          <w:kern w:val="0"/>
-          <w:sz w:val="24"/>
-          <w:szCs w:val="24"/>
-          <w:lang w:eastAsia="zh-TW"/>
-        </w:rPr>
-      </w:pPr>
-    </w:p>
-    <w:p>
-      <w:pPr>
-        <w:autoSpaceDE w:val="0"/>
-        <w:autoSpaceDN w:val="0"/>
-        <w:adjustRightInd w:val="0"/>
-        <w:jc w:val="left"/>
-        <w:rPr>
-          <w:rFonts w:ascii="Times New Roman" w:eastAsia="新細明體" w:hAnsi="Times New Roman" w:cs="Times New Roman"/>
-          <w:color w:val="000000" w:themeColor="text1"/>
-          <w:kern w:val="0"/>
-          <w:sz w:val="24"/>
-          <w:szCs w:val="24"/>
-          <w:lang w:eastAsia="zh-TW"/>
-        </w:rPr>
-      </w:pPr>
-      <w:r>
-        <w:rPr>
-          <w:rFonts w:ascii="Times New Roman" w:eastAsia="新細明體" w:hAnsi="Times New Roman" w:cs="Times New Roman"/>
+        <w:rPr>
+          <w:rFonts w:ascii="Times New Roman" w:hAnsi="Times New Roman" w:cs="Times New Roman"/>
+          <w:kern w:val="0"/>
+          <w:sz w:val="24"/>
+          <w:szCs w:val="24"/>
+        </w:rPr>
+      </w:pPr>
+    </w:p>
+    <w:p>
+      <w:pPr>
+        <w:autoSpaceDE w:val="0"/>
+        <w:autoSpaceDN w:val="0"/>
+        <w:adjustRightInd w:val="0"/>
+        <w:rPr>
+          <w:rFonts w:ascii="Times New Roman" w:eastAsia="PMingLiU" w:hAnsi="Times New Roman" w:cs="Times New Roman"/>
+          <w:color w:val="000000" w:themeColor="text1"/>
+          <w:kern w:val="0"/>
+          <w:sz w:val="24"/>
+          <w:szCs w:val="24"/>
+          <w:lang w:eastAsia="zh-TW"/>
+        </w:rPr>
+      </w:pPr>
+    </w:p>
+    <w:p>
+      <w:pPr>
+        <w:autoSpaceDE w:val="0"/>
+        <w:autoSpaceDN w:val="0"/>
+        <w:adjustRightInd w:val="0"/>
+        <w:rPr>
+          <w:rFonts w:ascii="Times New Roman" w:eastAsia="PMingLiU" w:hAnsi="Times New Roman" w:cs="Times New Roman" w:hint="eastAsia"/>
+          <w:color w:val="000000" w:themeColor="text1"/>
+          <w:kern w:val="0"/>
+          <w:sz w:val="24"/>
+          <w:szCs w:val="24"/>
+          <w:lang w:eastAsia="zh-TW"/>
+        </w:rPr>
+      </w:pPr>
+    </w:p>
+    <w:p>
+      <w:pPr>
+        <w:autoSpaceDE w:val="0"/>
+        <w:autoSpaceDN w:val="0"/>
+        <w:adjustRightInd w:val="0"/>
+        <w:rPr>
+          <w:rFonts w:ascii="Times New Roman" w:eastAsia="PMingLiU" w:hAnsi="Times New Roman" w:cs="Times New Roman"/>
+          <w:color w:val="000000" w:themeColor="text1"/>
+          <w:kern w:val="0"/>
+          <w:sz w:val="24"/>
+          <w:szCs w:val="24"/>
+          <w:lang w:eastAsia="zh-TW"/>
+        </w:rPr>
+      </w:pPr>
+      <w:r>
+        <w:rPr>
+          <w:rFonts w:ascii="Times New Roman" w:eastAsia="PMingLiU" w:hAnsi="Times New Roman" w:cs="Times New Roman"/>
           <w:color w:val="000000" w:themeColor="text1"/>
           <w:kern w:val="0"/>
           <w:sz w:val="24"/>
@@ -881,7 +1065,7 @@
       </w:r>
       <w:r>
         <w:rPr>
-          <w:rFonts w:ascii="Times New Roman" w:eastAsia="新細明體" w:hAnsi="Times New Roman" w:cs="Times New Roman"/>
+          <w:rFonts w:ascii="Times New Roman" w:eastAsia="PMingLiU" w:hAnsi="Times New Roman" w:cs="Times New Roman"/>
           <w:color w:val="000000" w:themeColor="text1"/>
           <w:kern w:val="0"/>
           <w:sz w:val="24"/>
@@ -892,7 +1076,7 @@
       </w:r>
       <w:r>
         <w:rPr>
-          <w:rFonts w:ascii="Times New Roman" w:eastAsia="新細明體" w:hAnsi="Times New Roman" w:cs="Times New Roman"/>
+          <w:rFonts w:ascii="Times New Roman" w:eastAsia="PMingLiU" w:hAnsi="Times New Roman" w:cs="Times New Roman"/>
           <w:color w:val="000000" w:themeColor="text1"/>
           <w:kern w:val="0"/>
           <w:sz w:val="24"/>
@@ -903,7 +1087,7 @@
       </w:r>
       <w:r>
         <w:rPr>
-          <w:rFonts w:ascii="Times New Roman" w:eastAsia="新細明體" w:hAnsi="Times New Roman" w:cs="Times New Roman"/>
+          <w:rFonts w:ascii="Times New Roman" w:eastAsia="PMingLiU" w:hAnsi="Times New Roman" w:cs="Times New Roman"/>
           <w:color w:val="000000" w:themeColor="text1"/>
           <w:kern w:val="0"/>
           <w:sz w:val="24"/>
@@ -918,81 +1102,61 @@
         <w:autoSpaceDE w:val="0"/>
         <w:autoSpaceDN w:val="0"/>
         <w:adjustRightInd w:val="0"/>
-        <w:jc w:val="left"/>
-        <w:rPr>
-          <w:rFonts w:ascii="Times New Roman" w:hAnsi="Times New Roman" w:cs="Times New Roman"/>
-          <w:kern w:val="0"/>
-          <w:sz w:val="24"/>
-          <w:szCs w:val="24"/>
-        </w:rPr>
-      </w:pPr>
-      <w:r>
-        <w:rPr>
-          <w:rFonts w:ascii="Times New Roman" w:hAnsi="Times New Roman" w:cs="Times New Roman"/>
-          <w:kern w:val="0"/>
-          <w:sz w:val="24"/>
-          <w:szCs w:val="24"/>
-        </w:rPr>
-        <w:t>_____________________________________________________________________</w:t>
-      </w:r>
-    </w:p>
-    <w:p>
-      <w:pPr>
-        <w:autoSpaceDE w:val="0"/>
-        <w:autoSpaceDN w:val="0"/>
-        <w:adjustRightInd w:val="0"/>
-        <w:jc w:val="left"/>
-        <w:rPr>
-          <w:rFonts w:ascii="Times New Roman" w:hAnsi="Times New Roman" w:cs="Times New Roman"/>
-          <w:kern w:val="0"/>
-          <w:sz w:val="24"/>
-          <w:szCs w:val="24"/>
-        </w:rPr>
-      </w:pPr>
-      <w:r>
-        <w:rPr>
-          <w:rFonts w:ascii="Times New Roman" w:hAnsi="Times New Roman" w:cs="Times New Roman"/>
-          <w:kern w:val="0"/>
-          <w:sz w:val="24"/>
-          <w:szCs w:val="24"/>
-        </w:rPr>
-        <w:t>_____________________________________________________________________</w:t>
-      </w:r>
-    </w:p>
-    <w:p>
-      <w:pPr>
-        <w:autoSpaceDE w:val="0"/>
-        <w:autoSpaceDN w:val="0"/>
-        <w:adjustRightInd w:val="0"/>
-        <w:jc w:val="left"/>
-        <w:rPr>
-          <w:rFonts w:ascii="Times New Roman" w:eastAsia="新細明體" w:hAnsi="Times New Roman" w:cs="Times New Roman"/>
-          <w:color w:val="000000" w:themeColor="text1"/>
-          <w:kern w:val="0"/>
-          <w:sz w:val="24"/>
-          <w:szCs w:val="24"/>
-          <w:lang w:eastAsia="zh-TW"/>
-        </w:rPr>
-      </w:pPr>
-    </w:p>
-    <w:p>
-      <w:pPr>
-        <w:autoSpaceDE w:val="0"/>
-        <w:autoSpaceDN w:val="0"/>
-        <w:adjustRightInd w:val="0"/>
-        <w:jc w:val="left"/>
-        <w:rPr>
-          <w:rFonts w:ascii="Times New Roman" w:eastAsia="新細明體" w:hAnsi="Times New Roman" w:cs="Times New Roman"/>
-          <w:color w:val="000000" w:themeColor="text1"/>
-          <w:kern w:val="0"/>
-          <w:sz w:val="24"/>
-          <w:szCs w:val="24"/>
-          <w:lang w:eastAsia="zh-TW"/>
-        </w:rPr>
-      </w:pPr>
-      <w:r>
-        <w:rPr>
-          <w:rFonts w:ascii="Times New Roman" w:eastAsia="新細明體" w:hAnsi="Times New Roman" w:cs="Times New Roman"/>
+        <w:rPr>
+          <w:rFonts w:ascii="Times New Roman" w:hAnsi="Times New Roman" w:cs="Times New Roman"/>
+          <w:kern w:val="0"/>
+          <w:sz w:val="24"/>
+          <w:szCs w:val="24"/>
+        </w:rPr>
+      </w:pPr>
+    </w:p>
+    <w:p>
+      <w:pPr>
+        <w:autoSpaceDE w:val="0"/>
+        <w:autoSpaceDN w:val="0"/>
+        <w:adjustRightInd w:val="0"/>
+        <w:rPr>
+          <w:rFonts w:ascii="Times New Roman" w:eastAsia="PMingLiU" w:hAnsi="Times New Roman" w:cs="Times New Roman"/>
+          <w:color w:val="000000" w:themeColor="text1"/>
+          <w:kern w:val="0"/>
+          <w:sz w:val="24"/>
+          <w:szCs w:val="24"/>
+          <w:lang w:eastAsia="zh-TW"/>
+        </w:rPr>
+      </w:pPr>
+    </w:p>
+    <w:p>
+      <w:pPr>
+        <w:autoSpaceDE w:val="0"/>
+        <w:autoSpaceDN w:val="0"/>
+        <w:adjustRightInd w:val="0"/>
+        <w:rPr>
+          <w:rFonts w:ascii="Times New Roman" w:eastAsia="PMingLiU" w:hAnsi="Times New Roman" w:cs="Times New Roman" w:hint="eastAsia"/>
+          <w:color w:val="000000" w:themeColor="text1"/>
+          <w:kern w:val="0"/>
+          <w:sz w:val="24"/>
+          <w:szCs w:val="24"/>
+          <w:lang w:eastAsia="zh-TW"/>
+        </w:rPr>
+      </w:pPr>
+    </w:p>
+    <w:p>
+      <w:pPr>
+        <w:autoSpaceDE w:val="0"/>
+        <w:autoSpaceDN w:val="0"/>
+        <w:adjustRightInd w:val="0"/>
+        <w:rPr>
+          <w:rFonts w:ascii="Times New Roman" w:eastAsia="PMingLiU" w:hAnsi="Times New Roman" w:cs="Times New Roman"/>
+          <w:color w:val="000000" w:themeColor="text1"/>
+          <w:kern w:val="0"/>
+          <w:sz w:val="24"/>
+          <w:szCs w:val="24"/>
+          <w:lang w:eastAsia="zh-TW"/>
+        </w:rPr>
+      </w:pPr>
+      <w:r>
+        <w:rPr>
+          <w:rFonts w:ascii="Times New Roman" w:eastAsia="PMingLiU" w:hAnsi="Times New Roman" w:cs="Times New Roman"/>
           <w:color w:val="000000" w:themeColor="text1"/>
           <w:kern w:val="0"/>
           <w:sz w:val="24"/>
@@ -1003,7 +1167,7 @@
       </w:r>
       <w:r>
         <w:rPr>
-          <w:rFonts w:ascii="Times New Roman" w:eastAsia="新細明體" w:hAnsi="Times New Roman" w:cs="Times New Roman"/>
+          <w:rFonts w:ascii="Times New Roman" w:eastAsia="PMingLiU" w:hAnsi="Times New Roman" w:cs="Times New Roman"/>
           <w:color w:val="000000" w:themeColor="text1"/>
           <w:kern w:val="0"/>
           <w:sz w:val="24"/>
@@ -1018,29 +1182,18 @@
         <w:autoSpaceDE w:val="0"/>
         <w:autoSpaceDN w:val="0"/>
         <w:adjustRightInd w:val="0"/>
-        <w:jc w:val="left"/>
-        <w:rPr>
-          <w:rFonts w:ascii="Times New Roman" w:eastAsia="新細明體" w:hAnsi="Times New Roman" w:cs="Times New Roman"/>
-          <w:color w:val="000000" w:themeColor="text1"/>
-          <w:kern w:val="0"/>
-          <w:sz w:val="22"/>
-          <w:lang w:eastAsia="zh-TW"/>
-        </w:rPr>
-      </w:pPr>
-      <w:r>
-        <w:rPr>
-          <w:rFonts w:ascii="新細明體" w:eastAsia="新細明體" w:hAnsi="新細明體" w:cs="Times New Roman" w:hint="eastAsia"/>
-          <w:color w:val="000000" w:themeColor="text1"/>
-          <w:kern w:val="0"/>
-          <w:sz w:val="24"/>
-          <w:szCs w:val="24"/>
-          <w:lang w:eastAsia="zh-TW"/>
-        </w:rPr>
-        <w:t>□</w:t>
-      </w:r>
-      <w:r>
-        <w:rPr>
-          <w:rFonts w:ascii="Times New Roman" w:eastAsia="新細明體" w:hAnsi="Times New Roman" w:cs="Times New Roman"/>
+        <w:rPr>
+          <w:rFonts w:ascii="Times New Roman" w:eastAsia="PMingLiU" w:hAnsi="Times New Roman" w:cs="Times New Roman"/>
+          <w:color w:val="000000" w:themeColor="text1"/>
+          <w:kern w:val="0"/>
+          <w:sz w:val="24"/>
+          <w:szCs w:val="24"/>
+          <w:lang w:eastAsia="zh-TW"/>
+        </w:rPr>
+      </w:pPr>
+      <w:r>
+        <w:rPr>
+          <w:rFonts w:ascii="Times New Roman" w:eastAsia="PMingLiU" w:hAnsi="Times New Roman" w:cs="Times New Roman"/>
           <w:color w:val="000000" w:themeColor="text1"/>
           <w:kern w:val="0"/>
           <w:sz w:val="24"/>
@@ -1051,7 +1204,7 @@
       </w:r>
       <w:r>
         <w:rPr>
-          <w:rFonts w:ascii="Times New Roman" w:eastAsia="新細明體" w:hAnsi="Times New Roman" w:cs="Times New Roman"/>
+          <w:rFonts w:ascii="Times New Roman" w:eastAsia="PMingLiU" w:hAnsi="Times New Roman" w:cs="Times New Roman"/>
           <w:color w:val="000000" w:themeColor="text1"/>
           <w:kern w:val="0"/>
           <w:sz w:val="24"/>
@@ -1062,7 +1215,7 @@
       </w:r>
       <w:r>
         <w:rPr>
-          <w:rFonts w:ascii="Times New Roman" w:eastAsia="新細明體" w:hAnsi="Times New Roman" w:cs="Times New Roman"/>
+          <w:rFonts w:ascii="Times New Roman" w:eastAsia="PMingLiU" w:hAnsi="Times New Roman" w:cs="Times New Roman"/>
           <w:color w:val="000000" w:themeColor="text1"/>
           <w:kern w:val="0"/>
           <w:sz w:val="24"/>
@@ -1073,18 +1226,29 @@
       </w:r>
       <w:r>
         <w:rPr>
-          <w:rFonts w:ascii="Times New Roman" w:eastAsia="新細明體" w:hAnsi="Times New Roman" w:cs="Times New Roman"/>
-          <w:color w:val="000000" w:themeColor="text1"/>
-          <w:kern w:val="0"/>
-          <w:sz w:val="24"/>
-          <w:szCs w:val="24"/>
-          <w:lang w:eastAsia="zh-TW"/>
-        </w:rPr>
-        <w:t xml:space="preserve"> the estimated expenses for the whole trip:  </w:t>
-      </w:r>
-      <w:r>
-        <w:rPr>
-          <w:rFonts w:ascii="Times New Roman" w:eastAsia="新細明體" w:hAnsi="Times New Roman" w:cs="Times New Roman"/>
+          <w:rFonts w:ascii="Times New Roman" w:eastAsia="PMingLiU" w:hAnsi="Times New Roman" w:cs="Times New Roman"/>
+          <w:color w:val="000000" w:themeColor="text1"/>
+          <w:kern w:val="0"/>
+          <w:sz w:val="24"/>
+          <w:szCs w:val="24"/>
+          <w:lang w:eastAsia="zh-TW"/>
+        </w:rPr>
+        <w:t xml:space="preserve"> the estimated expenses for the whole trip:</w:t>
+      </w:r>
+      <w:r>
+        <w:rPr>
+          <w:rFonts w:ascii="Times New Roman" w:eastAsia="PMingLiU" w:hAnsi="Times New Roman" w:cs="Times New Roman"/>
+          <w:color w:val="000000" w:themeColor="text1"/>
+          <w:kern w:val="0"/>
+          <w:sz w:val="24"/>
+          <w:szCs w:val="24"/>
+          <w:lang w:eastAsia="zh-TW"/>
+        </w:rPr>
+        <w:t xml:space="preserve"> </w:t>
+      </w:r>
+      <w:r>
+        <w:rPr>
+          <w:rFonts w:ascii="Times New Roman" w:eastAsia="PMingLiU" w:hAnsi="Times New Roman" w:cs="Times New Roman"/>
           <w:i/>
           <w:iCs/>
           <w:color w:val="000000" w:themeColor="text1"/>
@@ -1096,7 +1260,7 @@
       </w:r>
       <w:r>
         <w:rPr>
-          <w:rFonts w:ascii="Times New Roman" w:eastAsia="新細明體" w:hAnsi="Times New Roman" w:cs="Times New Roman"/>
+          <w:rFonts w:ascii="Times New Roman" w:eastAsia="PMingLiU" w:hAnsi="Times New Roman" w:cs="Times New Roman"/>
           <w:i/>
           <w:iCs/>
           <w:color w:val="000000" w:themeColor="text1"/>
@@ -1104,11 +1268,11 @@
           <w:sz w:val="22"/>
           <w:lang w:eastAsia="zh-TW"/>
         </w:rPr>
-        <w:t xml:space="preserve">, please refer to the travel </w:t>
-      </w:r>
-      <w:r>
-        <w:rPr>
-          <w:rFonts w:ascii="Times New Roman" w:eastAsia="新細明體" w:hAnsi="Times New Roman" w:cs="Times New Roman"/>
+        <w:t>, please refer to the travel expenses reimbursement policy</w:t>
+      </w:r>
+      <w:r>
+        <w:rPr>
+          <w:rFonts w:ascii="Times New Roman" w:eastAsia="PMingLiU" w:hAnsi="Times New Roman" w:cs="Times New Roman"/>
           <w:i/>
           <w:iCs/>
           <w:color w:val="000000" w:themeColor="text1"/>
@@ -1116,30 +1280,6 @@
           <w:sz w:val="22"/>
           <w:lang w:eastAsia="zh-TW"/>
         </w:rPr>
-        <w:t>expenses</w:t>
-      </w:r>
-      <w:r>
-        <w:rPr>
-          <w:rFonts w:ascii="Times New Roman" w:eastAsia="新細明體" w:hAnsi="Times New Roman" w:cs="Times New Roman"/>
-          <w:i/>
-          <w:iCs/>
-          <w:color w:val="000000" w:themeColor="text1"/>
-          <w:kern w:val="0"/>
-          <w:sz w:val="22"/>
-          <w:lang w:eastAsia="zh-TW"/>
-        </w:rPr>
-        <w:t xml:space="preserve"> reimbursement policy</w:t>
-      </w:r>
-      <w:r>
-        <w:rPr>
-          <w:rFonts w:ascii="Times New Roman" w:eastAsia="新細明體" w:hAnsi="Times New Roman" w:cs="Times New Roman"/>
-          <w:i/>
-          <w:iCs/>
-          <w:color w:val="000000" w:themeColor="text1"/>
-          <w:kern w:val="0"/>
-          <w:sz w:val="22"/>
-          <w:lang w:eastAsia="zh-TW"/>
-        </w:rPr>
         <w:t>)</w:t>
       </w:r>
     </w:p>
@@ -1148,38 +1288,31 @@
         <w:autoSpaceDE w:val="0"/>
         <w:autoSpaceDN w:val="0"/>
         <w:adjustRightInd w:val="0"/>
+        <w:rPr>
+          <w:rFonts w:ascii="Times New Roman" w:eastAsia="PMingLiU" w:hAnsi="Times New Roman" w:cs="Times New Roman"/>
+          <w:color w:val="000000" w:themeColor="text1"/>
+          <w:kern w:val="0"/>
+          <w:sz w:val="24"/>
+          <w:szCs w:val="24"/>
+          <w:lang w:eastAsia="zh-TW"/>
+        </w:rPr>
+      </w:pPr>
+    </w:p>
+    <w:p>
+      <w:pPr>
+        <w:autoSpaceDE w:val="0"/>
+        <w:autoSpaceDN w:val="0"/>
+        <w:adjustRightInd w:val="0"/>
         <w:jc w:val="left"/>
         <w:rPr>
-          <w:rFonts w:ascii="Times New Roman" w:eastAsia="新細明體" w:hAnsi="Times New Roman" w:cs="Times New Roman"/>
-          <w:color w:val="000000" w:themeColor="text1"/>
-          <w:kern w:val="0"/>
-          <w:sz w:val="24"/>
-          <w:szCs w:val="24"/>
-          <w:lang w:eastAsia="zh-TW"/>
-        </w:rPr>
-      </w:pPr>
-      <w:r>
-        <w:rPr>
-          <w:rFonts w:ascii="Times New Roman" w:eastAsia="新細明體" w:hAnsi="Times New Roman" w:cs="Times New Roman" w:hint="eastAsia"/>
-          <w:color w:val="000000" w:themeColor="text1"/>
-          <w:kern w:val="0"/>
-          <w:sz w:val="24"/>
-          <w:szCs w:val="24"/>
-          <w:lang w:eastAsia="zh-TW"/>
-        </w:rPr>
-        <w:t>_</w:t>
-      </w:r>
-      <w:r>
-        <w:rPr>
-          <w:rFonts w:ascii="Times New Roman" w:eastAsia="新細明體" w:hAnsi="Times New Roman" w:cs="Times New Roman"/>
-          <w:color w:val="000000" w:themeColor="text1"/>
-          <w:kern w:val="0"/>
-          <w:sz w:val="24"/>
-          <w:szCs w:val="24"/>
-          <w:lang w:eastAsia="zh-TW"/>
-        </w:rPr>
-        <w:t>____________________________________________________________________</w:t>
-      </w:r>
+          <w:rFonts w:ascii="Times New Roman" w:eastAsia="PMingLiU" w:hAnsi="Times New Roman" w:cs="Times New Roman"/>
+          <w:color w:val="000000" w:themeColor="text1"/>
+          <w:kern w:val="0"/>
+          <w:sz w:val="24"/>
+          <w:szCs w:val="24"/>
+          <w:lang w:eastAsia="zh-TW"/>
+        </w:rPr>
+      </w:pPr>
     </w:p>
     <w:p>
       <w:pPr>
@@ -1188,36 +1321,14 @@
         <w:adjustRightInd w:val="0"/>
         <w:jc w:val="left"/>
         <w:rPr>
-          <w:rFonts w:ascii="Times New Roman" w:eastAsia="新細明體" w:hAnsi="Times New Roman" w:cs="Times New Roman"/>
-          <w:color w:val="000000" w:themeColor="text1"/>
-          <w:kern w:val="0"/>
-          <w:sz w:val="24"/>
-          <w:szCs w:val="24"/>
-          <w:lang w:eastAsia="zh-TW"/>
-        </w:rPr>
-      </w:pPr>
-      <w:r>
-        <w:rPr>
-          <w:rFonts w:ascii="Times New Roman" w:eastAsia="新細明體" w:hAnsi="Times New Roman" w:cs="Times New Roman" w:hint="eastAsia"/>
-          <w:color w:val="000000" w:themeColor="text1"/>
-          <w:kern w:val="0"/>
-          <w:sz w:val="24"/>
-          <w:szCs w:val="24"/>
-          <w:lang w:eastAsia="zh-TW"/>
-        </w:rPr>
-        <w:t>_</w:t>
-      </w:r>
-      <w:r>
-        <w:rPr>
-          <w:rFonts w:ascii="Times New Roman" w:eastAsia="新細明體" w:hAnsi="Times New Roman" w:cs="Times New Roman"/>
-          <w:color w:val="000000" w:themeColor="text1"/>
-          <w:kern w:val="0"/>
-          <w:sz w:val="24"/>
-          <w:szCs w:val="24"/>
-          <w:lang w:eastAsia="zh-TW"/>
-        </w:rPr>
-        <w:t>____________________________________________________________________</w:t>
-      </w:r>
+          <w:rFonts w:ascii="Times New Roman" w:eastAsia="PMingLiU" w:hAnsi="Times New Roman" w:cs="Times New Roman"/>
+          <w:color w:val="000000" w:themeColor="text1"/>
+          <w:kern w:val="0"/>
+          <w:sz w:val="24"/>
+          <w:szCs w:val="24"/>
+          <w:lang w:eastAsia="zh-TW"/>
+        </w:rPr>
+      </w:pPr>
     </w:p>
     <w:p>
       <w:pPr>
@@ -1226,36 +1337,14 @@
         <w:adjustRightInd w:val="0"/>
         <w:jc w:val="left"/>
         <w:rPr>
-          <w:rFonts w:ascii="Times New Roman" w:eastAsia="新細明體" w:hAnsi="Times New Roman" w:cs="Times New Roman"/>
-          <w:color w:val="000000" w:themeColor="text1"/>
-          <w:kern w:val="0"/>
-          <w:sz w:val="24"/>
-          <w:szCs w:val="24"/>
-          <w:lang w:eastAsia="zh-TW"/>
-        </w:rPr>
-      </w:pPr>
-      <w:r>
-        <w:rPr>
-          <w:rFonts w:ascii="Times New Roman" w:eastAsia="新細明體" w:hAnsi="Times New Roman" w:cs="Times New Roman" w:hint="eastAsia"/>
-          <w:color w:val="000000" w:themeColor="text1"/>
-          <w:kern w:val="0"/>
-          <w:sz w:val="24"/>
-          <w:szCs w:val="24"/>
-          <w:lang w:eastAsia="zh-TW"/>
-        </w:rPr>
-        <w:t>_</w:t>
-      </w:r>
-      <w:r>
-        <w:rPr>
-          <w:rFonts w:ascii="Times New Roman" w:eastAsia="新細明體" w:hAnsi="Times New Roman" w:cs="Times New Roman"/>
-          <w:color w:val="000000" w:themeColor="text1"/>
-          <w:kern w:val="0"/>
-          <w:sz w:val="24"/>
-          <w:szCs w:val="24"/>
-          <w:lang w:eastAsia="zh-TW"/>
-        </w:rPr>
-        <w:t>____________________________________________________________________</w:t>
-      </w:r>
+          <w:rFonts w:ascii="Times New Roman" w:eastAsia="PMingLiU" w:hAnsi="Times New Roman" w:cs="Times New Roman"/>
+          <w:color w:val="000000" w:themeColor="text1"/>
+          <w:kern w:val="0"/>
+          <w:sz w:val="24"/>
+          <w:szCs w:val="24"/>
+          <w:lang w:eastAsia="zh-TW"/>
+        </w:rPr>
+      </w:pPr>
     </w:p>
     <w:p>
       <w:pPr>
@@ -1264,36 +1353,14 @@
         <w:adjustRightInd w:val="0"/>
         <w:jc w:val="left"/>
         <w:rPr>
-          <w:rFonts w:ascii="Times New Roman" w:eastAsia="新細明體" w:hAnsi="Times New Roman" w:cs="Times New Roman"/>
-          <w:color w:val="000000" w:themeColor="text1"/>
-          <w:kern w:val="0"/>
-          <w:sz w:val="24"/>
-          <w:szCs w:val="24"/>
-          <w:lang w:eastAsia="zh-TW"/>
-        </w:rPr>
-      </w:pPr>
-      <w:r>
-        <w:rPr>
-          <w:rFonts w:ascii="Times New Roman" w:eastAsia="新細明體" w:hAnsi="Times New Roman" w:cs="Times New Roman" w:hint="eastAsia"/>
-          <w:color w:val="000000" w:themeColor="text1"/>
-          <w:kern w:val="0"/>
-          <w:sz w:val="24"/>
-          <w:szCs w:val="24"/>
-          <w:lang w:eastAsia="zh-TW"/>
-        </w:rPr>
-        <w:t>_</w:t>
-      </w:r>
-      <w:r>
-        <w:rPr>
-          <w:rFonts w:ascii="Times New Roman" w:eastAsia="新細明體" w:hAnsi="Times New Roman" w:cs="Times New Roman"/>
-          <w:color w:val="000000" w:themeColor="text1"/>
-          <w:kern w:val="0"/>
-          <w:sz w:val="24"/>
-          <w:szCs w:val="24"/>
-          <w:lang w:eastAsia="zh-TW"/>
-        </w:rPr>
-        <w:t>____________________________________________________________________</w:t>
-      </w:r>
+          <w:rFonts w:ascii="Times New Roman" w:eastAsia="PMingLiU" w:hAnsi="Times New Roman" w:cs="Times New Roman"/>
+          <w:color w:val="000000" w:themeColor="text1"/>
+          <w:kern w:val="0"/>
+          <w:sz w:val="24"/>
+          <w:szCs w:val="24"/>
+          <w:lang w:eastAsia="zh-TW"/>
+        </w:rPr>
+      </w:pPr>
     </w:p>
     <w:p>
       <w:pPr>
@@ -1302,17 +1369,81 @@
         <w:adjustRightInd w:val="0"/>
         <w:jc w:val="left"/>
         <w:rPr>
-          <w:rFonts w:ascii="Times New Roman" w:eastAsia="新細明體" w:hAnsi="Times New Roman" w:cs="Times New Roman"/>
-          <w:color w:val="000000" w:themeColor="text1"/>
-          <w:kern w:val="0"/>
-          <w:sz w:val="24"/>
-          <w:szCs w:val="24"/>
-          <w:lang w:eastAsia="zh-TW"/>
-        </w:rPr>
-      </w:pPr>
-      <w:r>
-        <w:rPr>
-          <w:rFonts w:ascii="新細明體" w:eastAsia="新細明體" w:hAnsi="新細明體" w:cs="Times New Roman" w:hint="eastAsia"/>
+          <w:rFonts w:ascii="Times New Roman" w:eastAsia="PMingLiU" w:hAnsi="Times New Roman" w:cs="Times New Roman"/>
+          <w:color w:val="000000" w:themeColor="text1"/>
+          <w:kern w:val="0"/>
+          <w:sz w:val="24"/>
+          <w:szCs w:val="24"/>
+          <w:lang w:eastAsia="zh-TW"/>
+        </w:rPr>
+      </w:pPr>
+    </w:p>
+    <w:p>
+      <w:pPr>
+        <w:autoSpaceDE w:val="0"/>
+        <w:autoSpaceDN w:val="0"/>
+        <w:adjustRightInd w:val="0"/>
+        <w:jc w:val="left"/>
+        <w:rPr>
+          <w:rFonts w:ascii="Times New Roman" w:eastAsia="PMingLiU" w:hAnsi="Times New Roman" w:cs="Times New Roman"/>
+          <w:color w:val="000000" w:themeColor="text1"/>
+          <w:kern w:val="0"/>
+          <w:sz w:val="24"/>
+          <w:szCs w:val="24"/>
+          <w:lang w:eastAsia="zh-TW"/>
+        </w:rPr>
+      </w:pPr>
+    </w:p>
+    <w:p>
+      <w:pPr>
+        <w:autoSpaceDE w:val="0"/>
+        <w:autoSpaceDN w:val="0"/>
+        <w:adjustRightInd w:val="0"/>
+        <w:jc w:val="left"/>
+        <w:rPr>
+          <w:rFonts w:ascii="Times New Roman" w:eastAsia="PMingLiU" w:hAnsi="Times New Roman" w:cs="Times New Roman"/>
+          <w:color w:val="000000" w:themeColor="text1"/>
+          <w:kern w:val="0"/>
+          <w:sz w:val="24"/>
+          <w:szCs w:val="24"/>
+          <w:lang w:eastAsia="zh-TW"/>
+        </w:rPr>
+      </w:pPr>
+    </w:p>
+    <w:p>
+      <w:pPr>
+        <w:autoSpaceDE w:val="0"/>
+        <w:autoSpaceDN w:val="0"/>
+        <w:adjustRightInd w:val="0"/>
+        <w:jc w:val="left"/>
+        <w:rPr>
+          <w:rFonts w:ascii="Times New Roman" w:eastAsia="PMingLiU" w:hAnsi="Times New Roman" w:cs="Times New Roman" w:hint="eastAsia"/>
+          <w:color w:val="000000" w:themeColor="text1"/>
+          <w:kern w:val="0"/>
+          <w:sz w:val="24"/>
+          <w:szCs w:val="24"/>
+          <w:lang w:eastAsia="zh-TW"/>
+        </w:rPr>
+      </w:pPr>
+    </w:p>
+    <w:p>
+      <w:pPr>
+        <w:autoSpaceDE w:val="0"/>
+        <w:autoSpaceDN w:val="0"/>
+        <w:adjustRightInd w:val="0"/>
+        <w:jc w:val="left"/>
+        <w:rPr>
+          <w:rFonts w:ascii="Times New Roman" w:eastAsia="PMingLiU" w:hAnsi="Times New Roman" w:cs="Times New Roman"/>
+          <w:color w:val="000000" w:themeColor="text1"/>
+          <w:kern w:val="0"/>
+          <w:sz w:val="24"/>
+          <w:szCs w:val="24"/>
+          <w:lang w:eastAsia="zh-TW"/>
+        </w:rPr>
+      </w:pPr>
+      <w:r>
+        <w:rPr>
+          <w:rFonts w:ascii="PMingLiU" w:eastAsia="PMingLiU" w:hAnsi="PMingLiU" w:cs="Times New Roman" w:hint="eastAsia"/>
           <w:color w:val="000000" w:themeColor="text1"/>
           <w:kern w:val="0"/>
           <w:sz w:val="24"/>
@@ -1323,7 +1454,7 @@
       </w:r>
       <w:r>
         <w:rPr>
-          <w:rFonts w:ascii="Times New Roman" w:eastAsia="新細明體" w:hAnsi="Times New Roman" w:cs="Times New Roman" w:hint="eastAsia"/>
+          <w:rFonts w:ascii="Times New Roman" w:eastAsia="PMingLiU" w:hAnsi="Times New Roman" w:cs="Times New Roman" w:hint="eastAsia"/>
           <w:color w:val="000000" w:themeColor="text1"/>
           <w:kern w:val="0"/>
           <w:sz w:val="24"/>
@@ -1334,7 +1465,7 @@
       </w:r>
       <w:r>
         <w:rPr>
-          <w:rFonts w:ascii="Times New Roman" w:eastAsia="新細明體" w:hAnsi="Times New Roman" w:cs="Times New Roman"/>
+          <w:rFonts w:ascii="Times New Roman" w:eastAsia="PMingLiU" w:hAnsi="Times New Roman" w:cs="Times New Roman"/>
           <w:color w:val="000000" w:themeColor="text1"/>
           <w:kern w:val="0"/>
           <w:sz w:val="24"/>
@@ -1348,17 +1479,17 @@
       <w:pPr>
         <w:widowControl/>
         <w:rPr>
-          <w:rFonts w:ascii="Times New Roman" w:eastAsia="新細明體" w:hAnsi="Times New Roman" w:cs="Times New Roman" w:hint="eastAsia"/>
-          <w:color w:val="000000" w:themeColor="text1"/>
-          <w:kern w:val="0"/>
-          <w:sz w:val="24"/>
-          <w:szCs w:val="24"/>
-          <w:lang w:eastAsia="zh-TW"/>
-        </w:rPr>
-      </w:pPr>
-      <w:r>
-        <w:rPr>
-          <w:rFonts w:ascii="Times New Roman" w:eastAsia="新細明體" w:hAnsi="Times New Roman" w:cs="Times New Roman"/>
+          <w:rFonts w:ascii="Times New Roman" w:eastAsia="PMingLiU" w:hAnsi="Times New Roman" w:cs="Times New Roman"/>
+          <w:color w:val="000000" w:themeColor="text1"/>
+          <w:kern w:val="0"/>
+          <w:sz w:val="24"/>
+          <w:szCs w:val="24"/>
+          <w:lang w:eastAsia="zh-TW"/>
+        </w:rPr>
+      </w:pPr>
+      <w:r>
+        <w:rPr>
+          <w:rFonts w:ascii="Times New Roman" w:eastAsia="PMingLiU" w:hAnsi="Times New Roman" w:cs="Times New Roman"/>
           <w:color w:val="000000" w:themeColor="text1"/>
           <w:kern w:val="0"/>
           <w:sz w:val="24"/>
@@ -1383,17 +1514,17 @@
         <w:adjustRightInd w:val="0"/>
         <w:jc w:val="left"/>
         <w:rPr>
-          <w:rFonts w:ascii="Times New Roman" w:eastAsia="新細明體" w:hAnsi="Times New Roman" w:cs="Times New Roman"/>
-          <w:color w:val="000000" w:themeColor="text1"/>
-          <w:kern w:val="0"/>
-          <w:sz w:val="24"/>
-          <w:szCs w:val="24"/>
-          <w:lang w:eastAsia="zh-TW"/>
-        </w:rPr>
-      </w:pPr>
-      <w:r>
-        <w:rPr>
-          <w:rFonts w:ascii="Times New Roman" w:eastAsia="新細明體" w:hAnsi="Times New Roman" w:cs="Times New Roman" w:hint="eastAsia"/>
+          <w:rFonts w:ascii="Times New Roman" w:eastAsia="PMingLiU" w:hAnsi="Times New Roman" w:cs="Times New Roman"/>
+          <w:color w:val="000000" w:themeColor="text1"/>
+          <w:kern w:val="0"/>
+          <w:sz w:val="24"/>
+          <w:szCs w:val="24"/>
+          <w:lang w:eastAsia="zh-TW"/>
+        </w:rPr>
+      </w:pPr>
+      <w:r>
+        <w:rPr>
+          <w:rFonts w:ascii="Times New Roman" w:eastAsia="PMingLiU" w:hAnsi="Times New Roman" w:cs="Times New Roman" w:hint="eastAsia"/>
           <w:color w:val="000000" w:themeColor="text1"/>
           <w:kern w:val="0"/>
           <w:sz w:val="24"/>
@@ -1404,7 +1535,7 @@
       </w:r>
       <w:r>
         <w:rPr>
-          <w:rFonts w:ascii="Times New Roman" w:eastAsia="新細明體" w:hAnsi="Times New Roman" w:cs="Times New Roman"/>
+          <w:rFonts w:ascii="Times New Roman" w:eastAsia="PMingLiU" w:hAnsi="Times New Roman" w:cs="Times New Roman"/>
           <w:color w:val="000000" w:themeColor="text1"/>
           <w:kern w:val="0"/>
           <w:sz w:val="24"/>
@@ -1415,7 +1546,7 @@
       </w:r>
       <w:r>
         <w:rPr>
-          <w:rFonts w:ascii="Times New Roman" w:eastAsia="新細明體" w:hAnsi="Times New Roman" w:cs="Times New Roman"/>
+          <w:rFonts w:ascii="Times New Roman" w:eastAsia="PMingLiU" w:hAnsi="Times New Roman" w:cs="Times New Roman"/>
           <w:color w:val="000000" w:themeColor="text1"/>
           <w:kern w:val="0"/>
           <w:sz w:val="24"/>
@@ -1426,7 +1557,7 @@
       </w:r>
       <w:r>
         <w:rPr>
-          <w:rFonts w:ascii="Times New Roman" w:eastAsia="新細明體" w:hAnsi="Times New Roman" w:cs="Times New Roman"/>
+          <w:rFonts w:ascii="Times New Roman" w:eastAsia="PMingLiU" w:hAnsi="Times New Roman" w:cs="Times New Roman"/>
           <w:color w:val="000000" w:themeColor="text1"/>
           <w:kern w:val="0"/>
           <w:sz w:val="24"/>
@@ -1437,7 +1568,7 @@
       </w:r>
       <w:r>
         <w:rPr>
-          <w:rFonts w:ascii="Times New Roman" w:eastAsia="新細明體" w:hAnsi="Times New Roman" w:cs="Times New Roman"/>
+          <w:rFonts w:ascii="Times New Roman" w:eastAsia="PMingLiU" w:hAnsi="Times New Roman" w:cs="Times New Roman"/>
           <w:color w:val="000000" w:themeColor="text1"/>
           <w:kern w:val="0"/>
           <w:sz w:val="24"/>
@@ -1448,7 +1579,7 @@
       </w:r>
       <w:r>
         <w:rPr>
-          <w:rFonts w:ascii="Times New Roman" w:eastAsia="新細明體" w:hAnsi="Times New Roman" w:cs="Times New Roman"/>
+          <w:rFonts w:ascii="Times New Roman" w:eastAsia="PMingLiU" w:hAnsi="Times New Roman" w:cs="Times New Roman"/>
           <w:color w:val="000000" w:themeColor="text1"/>
           <w:kern w:val="0"/>
           <w:sz w:val="24"/>
@@ -1459,7 +1590,7 @@
       </w:r>
       <w:r>
         <w:rPr>
-          <w:rFonts w:ascii="Times New Roman" w:eastAsia="新細明體" w:hAnsi="Times New Roman" w:cs="Times New Roman"/>
+          <w:rFonts w:ascii="Times New Roman" w:eastAsia="PMingLiU" w:hAnsi="Times New Roman" w:cs="Times New Roman"/>
           <w:color w:val="000000" w:themeColor="text1"/>
           <w:kern w:val="0"/>
           <w:sz w:val="24"/>
@@ -1470,7 +1601,7 @@
       </w:r>
       <w:r>
         <w:rPr>
-          <w:rFonts w:ascii="Times New Roman" w:eastAsia="新細明體" w:hAnsi="Times New Roman" w:cs="Times New Roman"/>
+          <w:rFonts w:ascii="Times New Roman" w:eastAsia="PMingLiU" w:hAnsi="Times New Roman" w:cs="Times New Roman"/>
           <w:color w:val="000000" w:themeColor="text1"/>
           <w:kern w:val="0"/>
           <w:sz w:val="24"/>
@@ -1481,7 +1612,7 @@
       </w:r>
       <w:r>
         <w:rPr>
-          <w:rFonts w:ascii="Times New Roman" w:eastAsia="新細明體" w:hAnsi="Times New Roman" w:cs="Times New Roman"/>
+          <w:rFonts w:ascii="Times New Roman" w:eastAsia="PMingLiU" w:hAnsi="Times New Roman" w:cs="Times New Roman"/>
           <w:color w:val="000000" w:themeColor="text1"/>
           <w:kern w:val="0"/>
           <w:sz w:val="24"/>
@@ -1492,7 +1623,7 @@
       </w:r>
       <w:r>
         <w:rPr>
-          <w:rFonts w:ascii="Times New Roman" w:eastAsia="新細明體" w:hAnsi="Times New Roman" w:cs="Times New Roman"/>
+          <w:rFonts w:ascii="Times New Roman" w:eastAsia="PMingLiU" w:hAnsi="Times New Roman" w:cs="Times New Roman"/>
           <w:color w:val="000000" w:themeColor="text1"/>
           <w:kern w:val="0"/>
           <w:sz w:val="24"/>
@@ -1503,7 +1634,7 @@
       </w:r>
       <w:r>
         <w:rPr>
-          <w:rFonts w:ascii="Times New Roman" w:eastAsia="新細明體" w:hAnsi="Times New Roman" w:cs="Times New Roman"/>
+          <w:rFonts w:ascii="Times New Roman" w:eastAsia="PMingLiU" w:hAnsi="Times New Roman" w:cs="Times New Roman"/>
           <w:color w:val="000000" w:themeColor="text1"/>
           <w:kern w:val="0"/>
           <w:sz w:val="24"/>
@@ -1514,7 +1645,7 @@
       </w:r>
       <w:r>
         <w:rPr>
-          <w:rFonts w:ascii="Times New Roman" w:eastAsia="新細明體" w:hAnsi="Times New Roman" w:cs="Times New Roman"/>
+          <w:rFonts w:ascii="Times New Roman" w:eastAsia="PMingLiU" w:hAnsi="Times New Roman" w:cs="Times New Roman"/>
           <w:color w:val="000000" w:themeColor="text1"/>
           <w:kern w:val="0"/>
           <w:sz w:val="24"/>
@@ -1525,7 +1656,7 @@
       </w:r>
       <w:r>
         <w:rPr>
-          <w:rFonts w:ascii="Times New Roman" w:eastAsia="新細明體" w:hAnsi="Times New Roman" w:cs="Times New Roman"/>
+          <w:rFonts w:ascii="Times New Roman" w:eastAsia="PMingLiU" w:hAnsi="Times New Roman" w:cs="Times New Roman"/>
           <w:color w:val="000000" w:themeColor="text1"/>
           <w:kern w:val="0"/>
           <w:sz w:val="24"/>
@@ -1536,7 +1667,7 @@
       </w:r>
       <w:r>
         <w:rPr>
-          <w:rFonts w:ascii="Times New Roman" w:eastAsia="新細明體" w:hAnsi="Times New Roman" w:cs="Times New Roman"/>
+          <w:rFonts w:ascii="Times New Roman" w:eastAsia="PMingLiU" w:hAnsi="Times New Roman" w:cs="Times New Roman"/>
           <w:color w:val="000000" w:themeColor="text1"/>
           <w:kern w:val="0"/>
           <w:sz w:val="24"/>
@@ -1547,7 +1678,7 @@
       </w:r>
       <w:r>
         <w:rPr>
-          <w:rFonts w:ascii="Times New Roman" w:eastAsia="新細明體" w:hAnsi="Times New Roman" w:cs="Times New Roman"/>
+          <w:rFonts w:ascii="Times New Roman" w:eastAsia="PMingLiU" w:hAnsi="Times New Roman" w:cs="Times New Roman"/>
           <w:color w:val="000000" w:themeColor="text1"/>
           <w:kern w:val="0"/>
           <w:sz w:val="24"/>
@@ -1558,7 +1689,7 @@
       </w:r>
       <w:r>
         <w:rPr>
-          <w:rFonts w:ascii="Times New Roman" w:eastAsia="新細明體" w:hAnsi="Times New Roman" w:cs="Times New Roman"/>
+          <w:rFonts w:ascii="Times New Roman" w:eastAsia="PMingLiU" w:hAnsi="Times New Roman" w:cs="Times New Roman"/>
           <w:color w:val="000000" w:themeColor="text1"/>
           <w:kern w:val="0"/>
           <w:sz w:val="24"/>
@@ -1569,7 +1700,7 @@
       </w:r>
       <w:r>
         <w:rPr>
-          <w:rFonts w:ascii="Times New Roman" w:eastAsia="新細明體" w:hAnsi="Times New Roman" w:cs="Times New Roman"/>
+          <w:rFonts w:ascii="Times New Roman" w:eastAsia="PMingLiU" w:hAnsi="Times New Roman" w:cs="Times New Roman"/>
           <w:color w:val="000000" w:themeColor="text1"/>
           <w:kern w:val="0"/>
           <w:sz w:val="24"/>
@@ -1580,7 +1711,7 @@
       </w:r>
       <w:r>
         <w:rPr>
-          <w:rFonts w:ascii="Times New Roman" w:eastAsia="新細明體" w:hAnsi="Times New Roman" w:cs="Times New Roman"/>
+          <w:rFonts w:ascii="Times New Roman" w:eastAsia="PMingLiU" w:hAnsi="Times New Roman" w:cs="Times New Roman"/>
           <w:color w:val="000000" w:themeColor="text1"/>
           <w:kern w:val="0"/>
           <w:sz w:val="24"/>
@@ -1591,7 +1722,7 @@
       </w:r>
       <w:r>
         <w:rPr>
-          <w:rFonts w:ascii="Times New Roman" w:eastAsia="新細明體" w:hAnsi="Times New Roman" w:cs="Times New Roman"/>
+          <w:rFonts w:ascii="Times New Roman" w:eastAsia="PMingLiU" w:hAnsi="Times New Roman" w:cs="Times New Roman"/>
           <w:color w:val="000000" w:themeColor="text1"/>
           <w:kern w:val="0"/>
           <w:sz w:val="24"/>
@@ -1602,7 +1733,7 @@
       </w:r>
       <w:r>
         <w:rPr>
-          <w:rFonts w:ascii="Times New Roman" w:eastAsia="新細明體" w:hAnsi="Times New Roman" w:cs="Times New Roman"/>
+          <w:rFonts w:ascii="Times New Roman" w:eastAsia="PMingLiU" w:hAnsi="Times New Roman" w:cs="Times New Roman"/>
           <w:color w:val="000000" w:themeColor="text1"/>
           <w:kern w:val="0"/>
           <w:sz w:val="24"/>
@@ -1613,7 +1744,7 @@
       </w:r>
       <w:r>
         <w:rPr>
-          <w:rFonts w:ascii="Times New Roman" w:eastAsia="新細明體" w:hAnsi="Times New Roman" w:cs="Times New Roman"/>
+          <w:rFonts w:ascii="Times New Roman" w:eastAsia="PMingLiU" w:hAnsi="Times New Roman" w:cs="Times New Roman"/>
           <w:color w:val="000000" w:themeColor="text1"/>
           <w:kern w:val="0"/>
           <w:sz w:val="24"/>
@@ -1624,7 +1755,7 @@
       </w:r>
       <w:r>
         <w:rPr>
-          <w:rFonts w:ascii="Times New Roman" w:eastAsia="新細明體" w:hAnsi="Times New Roman" w:cs="Times New Roman"/>
+          <w:rFonts w:ascii="Times New Roman" w:eastAsia="PMingLiU" w:hAnsi="Times New Roman" w:cs="Times New Roman"/>
           <w:color w:val="000000" w:themeColor="text1"/>
           <w:kern w:val="0"/>
           <w:sz w:val="24"/>
@@ -1635,7 +1766,7 @@
       </w:r>
       <w:r>
         <w:rPr>
-          <w:rFonts w:ascii="Times New Roman" w:eastAsia="新細明體" w:hAnsi="Times New Roman" w:cs="Times New Roman"/>
+          <w:rFonts w:ascii="Times New Roman" w:eastAsia="PMingLiU" w:hAnsi="Times New Roman" w:cs="Times New Roman"/>
           <w:color w:val="000000" w:themeColor="text1"/>
           <w:kern w:val="0"/>
           <w:sz w:val="24"/>
@@ -1646,7 +1777,7 @@
       </w:r>
       <w:r>
         <w:rPr>
-          <w:rFonts w:ascii="Times New Roman" w:eastAsia="新細明體" w:hAnsi="Times New Roman" w:cs="Times New Roman"/>
+          <w:rFonts w:ascii="Times New Roman" w:eastAsia="PMingLiU" w:hAnsi="Times New Roman" w:cs="Times New Roman"/>
           <w:color w:val="000000" w:themeColor="text1"/>
           <w:kern w:val="0"/>
           <w:sz w:val="24"/>
@@ -1657,7 +1788,7 @@
       </w:r>
       <w:r>
         <w:rPr>
-          <w:rFonts w:ascii="Times New Roman" w:eastAsia="新細明體" w:hAnsi="Times New Roman" w:cs="Times New Roman"/>
+          <w:rFonts w:ascii="Times New Roman" w:eastAsia="PMingLiU" w:hAnsi="Times New Roman" w:cs="Times New Roman"/>
           <w:color w:val="000000" w:themeColor="text1"/>
           <w:kern w:val="0"/>
           <w:sz w:val="24"/>
@@ -1668,7 +1799,7 @@
       </w:r>
       <w:r>
         <w:rPr>
-          <w:rFonts w:ascii="Times New Roman" w:eastAsia="新細明體" w:hAnsi="Times New Roman" w:cs="Times New Roman"/>
+          <w:rFonts w:ascii="Times New Roman" w:eastAsia="PMingLiU" w:hAnsi="Times New Roman" w:cs="Times New Roman"/>
           <w:color w:val="000000" w:themeColor="text1"/>
           <w:kern w:val="0"/>
           <w:sz w:val="24"/>
@@ -1685,7 +1816,7 @@
         <w:adjustRightInd w:val="0"/>
         <w:jc w:val="left"/>
         <w:rPr>
-          <w:rFonts w:ascii="Times.New.Roman091.625" w:eastAsia="新細明體" w:hAnsi="Times.New.Roman091.625" w:cs="Times.New.Roman091.625"/>
+          <w:rFonts w:ascii="Times.New.Roman091.625" w:eastAsia="PMingLiU" w:hAnsi="Times.New.Roman091.625" w:cs="Times.New.Roman091.625"/>
           <w:color w:val="000000" w:themeColor="text1"/>
           <w:kern w:val="0"/>
           <w:sz w:val="24"/>
@@ -1701,7 +1832,7 @@
         <w:adjustRightInd w:val="0"/>
         <w:jc w:val="left"/>
         <w:rPr>
-          <w:rFonts w:ascii="Times.New.Roman091.625" w:eastAsia="新細明體" w:hAnsi="Times.New.Roman091.625" w:cs="Times.New.Roman091.625" w:hint="eastAsia"/>
+          <w:rFonts w:ascii="Times.New.Roman091.625" w:eastAsia="PMingLiU" w:hAnsi="Times.New.Roman091.625" w:cs="Times.New.Roman091.625"/>
           <w:color w:val="000000" w:themeColor="text1"/>
           <w:kern w:val="0"/>
           <w:sz w:val="24"/>
@@ -1712,7 +1843,7 @@
     </w:p>
     <w:tbl>
       <w:tblPr>
-        <w:tblStyle w:val="a9"/>
+        <w:tblStyle w:val="TableGrid"/>
         <w:tblpPr w:leftFromText="181" w:rightFromText="181" w:vertAnchor="text" w:tblpY="1"/>
         <w:tblOverlap w:val="never"/>
         <w:tblW w:w="0" w:type="auto"/>
@@ -1745,7 +1876,7 @@
               <w:adjustRightInd w:val="0"/>
               <w:jc w:val="left"/>
               <w:rPr>
-                <w:rFonts w:ascii="Times New Roman" w:eastAsia="新細明體" w:hAnsi="Times New Roman" w:cs="Times New Roman"/>
+                <w:rFonts w:ascii="Times New Roman" w:eastAsia="PMingLiU" w:hAnsi="Times New Roman" w:cs="Times New Roman"/>
                 <w:color w:val="000000" w:themeColor="text1"/>
                 <w:kern w:val="0"/>
                 <w:sz w:val="24"/>
@@ -1755,7 +1886,7 @@
             </w:pPr>
             <w:r>
               <w:rPr>
-                <w:rFonts w:ascii="Times New Roman" w:eastAsia="新細明體" w:hAnsi="Times New Roman" w:cs="Times New Roman"/>
+                <w:rFonts w:ascii="Times New Roman" w:eastAsia="PMingLiU" w:hAnsi="Times New Roman" w:cs="Times New Roman"/>
                 <w:color w:val="000000" w:themeColor="text1"/>
                 <w:kern w:val="0"/>
                 <w:sz w:val="24"/>
@@ -1772,7 +1903,7 @@
               <w:adjustRightInd w:val="0"/>
               <w:jc w:val="left"/>
               <w:rPr>
-                <w:rFonts w:ascii="Times New Roman" w:eastAsia="新細明體" w:hAnsi="Times New Roman" w:cs="Times New Roman"/>
+                <w:rFonts w:ascii="Times New Roman" w:eastAsia="PMingLiU" w:hAnsi="Times New Roman" w:cs="Times New Roman"/>
                 <w:color w:val="000000" w:themeColor="text1"/>
                 <w:kern w:val="0"/>
                 <w:sz w:val="24"/>
@@ -1782,7 +1913,7 @@
             </w:pPr>
             <w:r>
               <w:rPr>
-                <w:rFonts w:ascii="Times New Roman" w:eastAsia="新細明體" w:hAnsi="Times New Roman" w:cs="Times New Roman"/>
+                <w:rFonts w:ascii="Times New Roman" w:eastAsia="PMingLiU" w:hAnsi="Times New Roman" w:cs="Times New Roman"/>
                 <w:color w:val="000000" w:themeColor="text1"/>
                 <w:kern w:val="0"/>
                 <w:sz w:val="24"/>
@@ -1799,7 +1930,7 @@
               <w:adjustRightInd w:val="0"/>
               <w:jc w:val="left"/>
               <w:rPr>
-                <w:rFonts w:ascii="Times New Roman" w:eastAsia="新細明體" w:hAnsi="Times New Roman" w:cs="Times New Roman"/>
+                <w:rFonts w:ascii="Times New Roman" w:eastAsia="PMingLiU" w:hAnsi="Times New Roman" w:cs="Times New Roman"/>
                 <w:color w:val="000000" w:themeColor="text1"/>
                 <w:kern w:val="0"/>
                 <w:sz w:val="24"/>
@@ -1809,7 +1940,7 @@
             </w:pPr>
             <w:r>
               <w:rPr>
-                <w:rFonts w:ascii="Times New Roman" w:eastAsia="新細明體" w:hAnsi="Times New Roman" w:cs="Times New Roman" w:hint="eastAsia"/>
+                <w:rFonts w:ascii="Times New Roman" w:eastAsia="PMingLiU" w:hAnsi="Times New Roman" w:cs="Times New Roman" w:hint="eastAsia"/>
                 <w:color w:val="000000" w:themeColor="text1"/>
                 <w:kern w:val="0"/>
                 <w:sz w:val="24"/>
@@ -1820,7 +1951,7 @@
             </w:r>
             <w:r>
               <w:rPr>
-                <w:rFonts w:ascii="Times New Roman" w:eastAsia="新細明體" w:hAnsi="Times New Roman" w:cs="Times New Roman"/>
+                <w:rFonts w:ascii="Times New Roman" w:eastAsia="PMingLiU" w:hAnsi="Times New Roman" w:cs="Times New Roman"/>
                 <w:color w:val="000000" w:themeColor="text1"/>
                 <w:kern w:val="0"/>
                 <w:sz w:val="24"/>
@@ -1837,7 +1968,7 @@
               <w:adjustRightInd w:val="0"/>
               <w:jc w:val="left"/>
               <w:rPr>
-                <w:rFonts w:ascii="Times New Roman" w:eastAsia="新細明體" w:hAnsi="Times New Roman" w:cs="Times New Roman"/>
+                <w:rFonts w:ascii="Times New Roman" w:eastAsia="PMingLiU" w:hAnsi="Times New Roman" w:cs="Times New Roman"/>
                 <w:color w:val="000000" w:themeColor="text1"/>
                 <w:kern w:val="0"/>
                 <w:sz w:val="24"/>
@@ -1853,7 +1984,7 @@
               <w:adjustRightInd w:val="0"/>
               <w:jc w:val="left"/>
               <w:rPr>
-                <w:rFonts w:ascii="Times New Roman" w:eastAsia="新細明體" w:hAnsi="Times New Roman" w:cs="Times New Roman" w:hint="eastAsia"/>
+                <w:rFonts w:ascii="Times New Roman" w:eastAsia="PMingLiU" w:hAnsi="Times New Roman" w:cs="Times New Roman"/>
                 <w:color w:val="000000" w:themeColor="text1"/>
                 <w:kern w:val="0"/>
                 <w:sz w:val="24"/>
@@ -1869,7 +2000,7 @@
               <w:adjustRightInd w:val="0"/>
               <w:jc w:val="left"/>
               <w:rPr>
-                <w:rFonts w:ascii="Times New Roman" w:eastAsia="新細明體" w:hAnsi="Times New Roman" w:cs="Times New Roman"/>
+                <w:rFonts w:ascii="Times New Roman" w:eastAsia="PMingLiU" w:hAnsi="Times New Roman" w:cs="Times New Roman"/>
                 <w:b/>
                 <w:bCs/>
                 <w:color w:val="000000" w:themeColor="text1"/>
@@ -1882,7 +2013,7 @@
             </w:pPr>
             <w:r>
               <w:rPr>
-                <w:rFonts w:ascii="Times New Roman" w:eastAsia="新細明體" w:hAnsi="Times New Roman" w:cs="Times New Roman"/>
+                <w:rFonts w:ascii="Times New Roman" w:eastAsia="PMingLiU" w:hAnsi="Times New Roman" w:cs="Times New Roman"/>
                 <w:b/>
                 <w:bCs/>
                 <w:color w:val="000000" w:themeColor="text1"/>
@@ -1902,7 +2033,7 @@
               <w:adjustRightInd w:val="0"/>
               <w:jc w:val="left"/>
               <w:rPr>
-                <w:rFonts w:ascii="Times New Roman" w:eastAsia="新細明體" w:hAnsi="Times New Roman" w:cs="Times New Roman"/>
+                <w:rFonts w:ascii="Times New Roman" w:eastAsia="PMingLiU" w:hAnsi="Times New Roman" w:cs="Times New Roman"/>
                 <w:color w:val="000000" w:themeColor="text1"/>
                 <w:kern w:val="0"/>
                 <w:sz w:val="24"/>
@@ -1918,7 +2049,7 @@
               <w:adjustRightInd w:val="0"/>
               <w:jc w:val="left"/>
               <w:rPr>
-                <w:rFonts w:ascii="Times New Roman" w:eastAsia="新細明體" w:hAnsi="Times New Roman" w:cs="Times New Roman" w:hint="eastAsia"/>
+                <w:rFonts w:ascii="Times New Roman" w:eastAsia="PMingLiU" w:hAnsi="Times New Roman" w:cs="Times New Roman"/>
                 <w:color w:val="000000" w:themeColor="text1"/>
                 <w:kern w:val="0"/>
                 <w:sz w:val="24"/>
@@ -1934,7 +2065,7 @@
               <w:adjustRightInd w:val="0"/>
               <w:jc w:val="left"/>
               <w:rPr>
-                <w:rFonts w:ascii="Times New Roman" w:eastAsia="新細明體" w:hAnsi="Times New Roman" w:cs="Times New Roman"/>
+                <w:rFonts w:ascii="Times New Roman" w:eastAsia="PMingLiU" w:hAnsi="Times New Roman" w:cs="Times New Roman"/>
                 <w:color w:val="000000" w:themeColor="text1"/>
                 <w:kern w:val="0"/>
                 <w:sz w:val="24"/>
@@ -1944,7 +2075,7 @@
             </w:pPr>
             <w:r>
               <w:rPr>
-                <w:rFonts w:ascii="Times New Roman" w:eastAsia="新細明體" w:hAnsi="Times New Roman" w:cs="Times New Roman"/>
+                <w:rFonts w:ascii="Times New Roman" w:eastAsia="PMingLiU" w:hAnsi="Times New Roman" w:cs="Times New Roman"/>
                 <w:color w:val="000000" w:themeColor="text1"/>
                 <w:kern w:val="0"/>
                 <w:sz w:val="24"/>
@@ -1996,7 +2127,7 @@
               <w:adjustRightInd w:val="0"/>
               <w:jc w:val="left"/>
               <w:rPr>
-                <w:rFonts w:ascii="Times New Roman" w:eastAsia="新細明體" w:hAnsi="Times New Roman" w:cs="Times New Roman"/>
+                <w:rFonts w:ascii="Times New Roman" w:eastAsia="PMingLiU" w:hAnsi="Times New Roman" w:cs="Times New Roman"/>
                 <w:color w:val="000000" w:themeColor="text1"/>
                 <w:kern w:val="0"/>
                 <w:sz w:val="24"/>
@@ -2006,7 +2137,7 @@
             </w:pPr>
             <w:r>
               <w:rPr>
-                <w:rFonts w:ascii="Times New Roman" w:eastAsia="新細明體" w:hAnsi="Times New Roman" w:cs="Times New Roman"/>
+                <w:rFonts w:ascii="Times New Roman" w:eastAsia="PMingLiU" w:hAnsi="Times New Roman" w:cs="Times New Roman"/>
                 <w:color w:val="000000" w:themeColor="text1"/>
                 <w:kern w:val="0"/>
                 <w:sz w:val="24"/>
@@ -2023,7 +2154,7 @@
               <w:adjustRightInd w:val="0"/>
               <w:jc w:val="left"/>
               <w:rPr>
-                <w:rFonts w:ascii="Times New Roman" w:eastAsia="新細明體" w:hAnsi="Times New Roman" w:cs="Times New Roman"/>
+                <w:rFonts w:ascii="Times New Roman" w:eastAsia="PMingLiU" w:hAnsi="Times New Roman" w:cs="Times New Roman"/>
                 <w:color w:val="000000" w:themeColor="text1"/>
                 <w:kern w:val="0"/>
                 <w:sz w:val="24"/>
@@ -2033,7 +2164,7 @@
             </w:pPr>
             <w:r>
               <w:rPr>
-                <w:rFonts w:ascii="Times New Roman" w:eastAsia="新細明體" w:hAnsi="Times New Roman" w:cs="Times New Roman"/>
+                <w:rFonts w:ascii="Times New Roman" w:eastAsia="PMingLiU" w:hAnsi="Times New Roman" w:cs="Times New Roman"/>
                 <w:color w:val="000000" w:themeColor="text1"/>
                 <w:kern w:val="0"/>
                 <w:sz w:val="24"/>
@@ -2055,7 +2186,7 @@
               <w:adjustRightInd w:val="0"/>
               <w:jc w:val="left"/>
               <w:rPr>
-                <w:rFonts w:ascii="Times New Roman" w:eastAsia="新細明體" w:hAnsi="Times New Roman" w:cs="Times New Roman"/>
+                <w:rFonts w:ascii="Times New Roman" w:eastAsia="PMingLiU" w:hAnsi="Times New Roman" w:cs="Times New Roman"/>
                 <w:color w:val="000000" w:themeColor="text1"/>
                 <w:kern w:val="0"/>
                 <w:sz w:val="24"/>
@@ -2071,7 +2202,7 @@
               <w:adjustRightInd w:val="0"/>
               <w:jc w:val="left"/>
               <w:rPr>
-                <w:rFonts w:ascii="Times New Roman" w:eastAsia="新細明體" w:hAnsi="Times New Roman" w:cs="Times New Roman"/>
+                <w:rFonts w:ascii="Times New Roman" w:eastAsia="PMingLiU" w:hAnsi="Times New Roman" w:cs="Times New Roman"/>
                 <w:color w:val="000000" w:themeColor="text1"/>
                 <w:kern w:val="0"/>
                 <w:sz w:val="24"/>
@@ -2087,7 +2218,7 @@
               <w:adjustRightInd w:val="0"/>
               <w:jc w:val="left"/>
               <w:rPr>
-                <w:rFonts w:ascii="Times New Roman" w:eastAsia="新細明體" w:hAnsi="Times New Roman" w:cs="Times New Roman"/>
+                <w:rFonts w:ascii="Times New Roman" w:eastAsia="PMingLiU" w:hAnsi="Times New Roman" w:cs="Times New Roman"/>
                 <w:color w:val="000000" w:themeColor="text1"/>
                 <w:kern w:val="0"/>
                 <w:sz w:val="24"/>
@@ -2103,7 +2234,7 @@
               <w:adjustRightInd w:val="0"/>
               <w:jc w:val="left"/>
               <w:rPr>
-                <w:rFonts w:ascii="Times New Roman" w:eastAsia="新細明體" w:hAnsi="Times New Roman" w:cs="Times New Roman"/>
+                <w:rFonts w:ascii="Times New Roman" w:eastAsia="PMingLiU" w:hAnsi="Times New Roman" w:cs="Times New Roman"/>
                 <w:color w:val="000000" w:themeColor="text1"/>
                 <w:kern w:val="0"/>
                 <w:sz w:val="24"/>
@@ -2119,7 +2250,7 @@
               <w:adjustRightInd w:val="0"/>
               <w:jc w:val="left"/>
               <w:rPr>
-                <w:rFonts w:ascii="Times New Roman" w:eastAsia="新細明體" w:hAnsi="Times New Roman" w:cs="Times New Roman" w:hint="eastAsia"/>
+                <w:rFonts w:ascii="Times New Roman" w:eastAsia="PMingLiU" w:hAnsi="Times New Roman" w:cs="Times New Roman"/>
                 <w:color w:val="000000" w:themeColor="text1"/>
                 <w:kern w:val="0"/>
                 <w:sz w:val="24"/>
@@ -2135,7 +2266,7 @@
               <w:adjustRightInd w:val="0"/>
               <w:jc w:val="left"/>
               <w:rPr>
-                <w:rFonts w:ascii="Times New Roman" w:eastAsia="新細明體" w:hAnsi="Times New Roman" w:cs="Times New Roman"/>
+                <w:rFonts w:ascii="Times New Roman" w:eastAsia="PMingLiU" w:hAnsi="Times New Roman" w:cs="Times New Roman"/>
                 <w:color w:val="000000" w:themeColor="text1"/>
                 <w:kern w:val="0"/>
                 <w:sz w:val="24"/>
@@ -2151,7 +2282,7 @@
               <w:adjustRightInd w:val="0"/>
               <w:jc w:val="left"/>
               <w:rPr>
-                <w:rFonts w:ascii="Times New Roman" w:eastAsia="新細明體" w:hAnsi="Times New Roman" w:cs="Times New Roman"/>
+                <w:rFonts w:ascii="Times New Roman" w:eastAsia="PMingLiU" w:hAnsi="Times New Roman" w:cs="Times New Roman"/>
                 <w:color w:val="000000" w:themeColor="text1"/>
                 <w:kern w:val="0"/>
                 <w:sz w:val="24"/>
@@ -2167,7 +2298,7 @@
               <w:adjustRightInd w:val="0"/>
               <w:jc w:val="left"/>
               <w:rPr>
-                <w:rFonts w:ascii="Times New Roman" w:eastAsia="新細明體" w:hAnsi="Times New Roman" w:cs="Times New Roman" w:hint="eastAsia"/>
+                <w:rFonts w:ascii="Times New Roman" w:eastAsia="PMingLiU" w:hAnsi="Times New Roman" w:cs="Times New Roman"/>
                 <w:color w:val="000000" w:themeColor="text1"/>
                 <w:kern w:val="0"/>
                 <w:sz w:val="24"/>
@@ -2183,7 +2314,7 @@
               <w:adjustRightInd w:val="0"/>
               <w:jc w:val="left"/>
               <w:rPr>
-                <w:rFonts w:ascii="Times New Roman" w:eastAsia="新細明體" w:hAnsi="Times New Roman" w:cs="Times New Roman"/>
+                <w:rFonts w:ascii="Times New Roman" w:eastAsia="PMingLiU" w:hAnsi="Times New Roman" w:cs="Times New Roman"/>
                 <w:color w:val="000000" w:themeColor="text1"/>
                 <w:kern w:val="0"/>
                 <w:sz w:val="24"/>
@@ -2193,7 +2324,7 @@
             </w:pPr>
             <w:r>
               <w:rPr>
-                <w:rFonts w:ascii="Times New Roman" w:eastAsia="新細明體" w:hAnsi="Times New Roman" w:cs="Times New Roman"/>
+                <w:rFonts w:ascii="Times New Roman" w:eastAsia="PMingLiU" w:hAnsi="Times New Roman" w:cs="Times New Roman"/>
                 <w:color w:val="000000" w:themeColor="text1"/>
                 <w:kern w:val="0"/>
                 <w:sz w:val="24"/>
@@ -2245,7 +2376,7 @@
               <w:adjustRightInd w:val="0"/>
               <w:jc w:val="left"/>
               <w:rPr>
-                <w:rFonts w:ascii="Times New Roman" w:eastAsia="新細明體" w:hAnsi="Times New Roman" w:cs="Times New Roman"/>
+                <w:rFonts w:ascii="Times New Roman" w:eastAsia="PMingLiU" w:hAnsi="Times New Roman" w:cs="Times New Roman"/>
                 <w:color w:val="000000" w:themeColor="text1"/>
                 <w:kern w:val="0"/>
                 <w:sz w:val="24"/>
@@ -2255,7 +2386,7 @@
             </w:pPr>
             <w:r>
               <w:rPr>
-                <w:rFonts w:ascii="Times New Roman" w:eastAsia="新細明體" w:hAnsi="Times New Roman" w:cs="Times New Roman"/>
+                <w:rFonts w:ascii="Times New Roman" w:eastAsia="PMingLiU" w:hAnsi="Times New Roman" w:cs="Times New Roman"/>
                 <w:color w:val="000000" w:themeColor="text1"/>
                 <w:kern w:val="0"/>
                 <w:sz w:val="24"/>
@@ -2272,7 +2403,7 @@
               <w:adjustRightInd w:val="0"/>
               <w:jc w:val="left"/>
               <w:rPr>
-                <w:rFonts w:ascii="Times New Roman" w:eastAsia="新細明體" w:hAnsi="Times New Roman" w:cs="Times New Roman"/>
+                <w:rFonts w:ascii="Times New Roman" w:eastAsia="PMingLiU" w:hAnsi="Times New Roman" w:cs="Times New Roman"/>
                 <w:color w:val="000000" w:themeColor="text1"/>
                 <w:kern w:val="0"/>
                 <w:sz w:val="24"/>
@@ -2282,7 +2413,7 @@
             </w:pPr>
             <w:r>
               <w:rPr>
-                <w:rFonts w:ascii="Times New Roman" w:eastAsia="新細明體" w:hAnsi="Times New Roman" w:cs="Times New Roman"/>
+                <w:rFonts w:ascii="Times New Roman" w:eastAsia="PMingLiU" w:hAnsi="Times New Roman" w:cs="Times New Roman"/>
                 <w:color w:val="000000" w:themeColor="text1"/>
                 <w:kern w:val="0"/>
                 <w:sz w:val="24"/>
@@ -2303,7 +2434,7 @@
             </w:r>
             <w:r>
               <w:rPr>
-                <w:rFonts w:ascii="Times New Roman" w:eastAsia="新細明體" w:hAnsi="Times New Roman" w:cs="Times New Roman"/>
+                <w:rFonts w:ascii="Times New Roman" w:eastAsia="PMingLiU" w:hAnsi="Times New Roman" w:cs="Times New Roman"/>
                 <w:color w:val="000000" w:themeColor="text1"/>
                 <w:kern w:val="0"/>
                 <w:sz w:val="24"/>
@@ -2328,7 +2459,7 @@
     </w:tbl>
     <w:p>
       <w:pPr>
-        <w:pStyle w:val="a5"/>
+        <w:pStyle w:val="Footer"/>
         <w:rPr>
           <w:rFonts w:ascii="Times New Roman" w:hAnsi="Times New Roman" w:cs="Times New Roman"/>
           <w:sz w:val="22"/>
@@ -2338,9 +2469,9 @@
     </w:p>
     <w:p>
       <w:pPr>
-        <w:pStyle w:val="a5"/>
-        <w:rPr>
-          <w:rFonts w:ascii="Times New Roman" w:hAnsi="Times New Roman" w:cs="Times New Roman" w:hint="eastAsia"/>
+        <w:pStyle w:val="Footer"/>
+        <w:rPr>
+          <w:rFonts w:ascii="Times New Roman" w:hAnsi="Times New Roman" w:cs="Times New Roman"/>
           <w:sz w:val="22"/>
           <w:szCs w:val="22"/>
         </w:rPr>
@@ -2548,7 +2679,7 @@
       <w:hyperlink r:id="rId7" w:history="1">
         <w:r>
           <w:rPr>
-            <w:rStyle w:val="a7"/>
+            <w:rStyle w:val="Hyperlink"/>
             <w:rFonts w:ascii="Times New Roman" w:hAnsi="Times New Roman" w:cs="Times New Roman"/>
             <w:sz w:val="22"/>
             <w:szCs w:val="22"/>
@@ -2586,15 +2717,7 @@
           <w:sz w:val="22"/>
           <w:szCs w:val="22"/>
         </w:rPr>
-        <w:t>.</w:t>
-      </w:r>
-      <w:r>
-        <w:rPr>
-          <w:rFonts w:ascii="Times New Roman" w:hAnsi="Times New Roman" w:cs="Times New Roman"/>
-          <w:sz w:val="22"/>
-          <w:szCs w:val="22"/>
-        </w:rPr>
-        <w:t xml:space="preserve">     </w:t>
+        <w:t xml:space="preserve">.     </w:t>
       </w:r>
     </w:p>
     <w:sectPr>
@@ -2650,10 +2773,7 @@
         <w:sdtContent>
           <w:p>
             <w:pPr>
-              <w:pStyle w:val="a5"/>
-              <w:rPr>
-                <w:rFonts w:hint="eastAsia"/>
-              </w:rPr>
+              <w:pStyle w:val="Footer"/>
             </w:pPr>
             <w:r>
               <w:rPr>
@@ -2866,7 +2986,7 @@
   </w:p>
   <w:p>
     <w:pPr>
-      <w:pStyle w:val="a3"/>
+      <w:pStyle w:val="Header"/>
     </w:pPr>
   </w:p>
 </w:hdr>
@@ -3264,7 +3384,7 @@
     <w:lsdException w:name="Unresolved Mention" w:semiHidden="1" w:unhideWhenUsed="1"/>
     <w:lsdException w:name="Smart Link" w:semiHidden="1" w:unhideWhenUsed="1"/>
   </w:latentStyles>
-  <w:style w:type="paragraph" w:default="1" w:styleId="a">
+  <w:style w:type="paragraph" w:default="1" w:styleId="Normal">
     <w:name w:val="Normal"/>
     <w:qFormat/>
     <w:pPr>
@@ -3272,13 +3392,13 @@
       <w:jc w:val="both"/>
     </w:pPr>
   </w:style>
-  <w:style w:type="character" w:default="1" w:styleId="a0">
+  <w:style w:type="character" w:default="1" w:styleId="DefaultParagraphFont">
     <w:name w:val="Default Paragraph Font"/>
     <w:uiPriority w:val="1"/>
     <w:semiHidden/>
     <w:unhideWhenUsed/>
   </w:style>
-  <w:style w:type="table" w:default="1" w:styleId="a1">
+  <w:style w:type="table" w:default="1" w:styleId="TableNormal">
     <w:name w:val="Normal Table"/>
     <w:uiPriority w:val="99"/>
     <w:semiHidden/>
@@ -3293,16 +3413,16 @@
       </w:tblCellMar>
     </w:tblPr>
   </w:style>
-  <w:style w:type="numbering" w:default="1" w:styleId="a2">
+  <w:style w:type="numbering" w:default="1" w:styleId="NoList">
     <w:name w:val="No List"/>
     <w:uiPriority w:val="99"/>
     <w:semiHidden/>
     <w:unhideWhenUsed/>
   </w:style>
-  <w:style w:type="paragraph" w:styleId="a3">
+  <w:style w:type="paragraph" w:styleId="Header">
     <w:name w:val="header"/>
-    <w:basedOn w:val="a"/>
-    <w:link w:val="a4"/>
+    <w:basedOn w:val="Normal"/>
+    <w:link w:val="HeaderChar"/>
     <w:uiPriority w:val="99"/>
     <w:unhideWhenUsed/>
     <w:rsid w:val="001F203B"/>
@@ -3322,10 +3442,10 @@
       <w:szCs w:val="18"/>
     </w:rPr>
   </w:style>
-  <w:style w:type="character" w:customStyle="1" w:styleId="a4">
-    <w:name w:val="页眉 字符"/>
-    <w:basedOn w:val="a0"/>
-    <w:link w:val="a3"/>
+  <w:style w:type="character" w:customStyle="1" w:styleId="HeaderChar">
+    <w:name w:val="Header Char"/>
+    <w:basedOn w:val="DefaultParagraphFont"/>
+    <w:link w:val="Header"/>
     <w:uiPriority w:val="99"/>
     <w:rsid w:val="001F203B"/>
     <w:rPr>
@@ -3333,10 +3453,10 @@
       <w:szCs w:val="18"/>
     </w:rPr>
   </w:style>
-  <w:style w:type="paragraph" w:styleId="a5">
+  <w:style w:type="paragraph" w:styleId="Footer">
     <w:name w:val="footer"/>
-    <w:basedOn w:val="a"/>
-    <w:link w:val="a6"/>
+    <w:basedOn w:val="Normal"/>
+    <w:link w:val="FooterChar"/>
     <w:uiPriority w:val="99"/>
     <w:unhideWhenUsed/>
     <w:rsid w:val="001F203B"/>
@@ -3353,10 +3473,10 @@
       <w:szCs w:val="18"/>
     </w:rPr>
   </w:style>
-  <w:style w:type="character" w:customStyle="1" w:styleId="a6">
-    <w:name w:val="页脚 字符"/>
-    <w:basedOn w:val="a0"/>
-    <w:link w:val="a5"/>
+  <w:style w:type="character" w:customStyle="1" w:styleId="FooterChar">
+    <w:name w:val="Footer Char"/>
+    <w:basedOn w:val="DefaultParagraphFont"/>
+    <w:link w:val="Footer"/>
     <w:uiPriority w:val="99"/>
     <w:rsid w:val="001F203B"/>
     <w:rPr>
@@ -3364,9 +3484,9 @@
       <w:szCs w:val="18"/>
     </w:rPr>
   </w:style>
-  <w:style w:type="character" w:styleId="a7">
+  <w:style w:type="character" w:styleId="Hyperlink">
     <w:name w:val="Hyperlink"/>
-    <w:basedOn w:val="a0"/>
+    <w:basedOn w:val="DefaultParagraphFont"/>
     <w:uiPriority w:val="99"/>
     <w:unhideWhenUsed/>
     <w:rsid w:val="00B17483"/>
@@ -3375,9 +3495,9 @@
       <w:u w:val="single"/>
     </w:rPr>
   </w:style>
-  <w:style w:type="character" w:styleId="a8">
+  <w:style w:type="character" w:styleId="UnresolvedMention">
     <w:name w:val="Unresolved Mention"/>
-    <w:basedOn w:val="a0"/>
+    <w:basedOn w:val="DefaultParagraphFont"/>
     <w:uiPriority w:val="99"/>
     <w:semiHidden/>
     <w:unhideWhenUsed/>
@@ -3387,9 +3507,9 @@
       <w:shd w:val="clear" w:color="auto" w:fill="E1DFDD"/>
     </w:rPr>
   </w:style>
-  <w:style w:type="table" w:styleId="a9">
+  <w:style w:type="table" w:styleId="TableGrid">
     <w:name w:val="Table Grid"/>
-    <w:basedOn w:val="a1"/>
+    <w:basedOn w:val="TableNormal"/>
     <w:uiPriority w:val="39"/>
     <w:rsid w:val="00015A04"/>
     <w:tblPr>
